--- a/Documentations/用例描述/UC7_司机信息管理用例描述.docx
+++ b/Documentations/用例描述/UC7_司机信息管理用例描述.docx
@@ -106,8 +106,6 @@
             <w:r>
               <w:t>7</w:t>
             </w:r>
-            <w:bookmarkStart w:id="0" w:name="_GoBack"/>
-            <w:bookmarkEnd w:id="0"/>
           </w:p>
         </w:tc>
       </w:tr>
@@ -606,7 +604,7 @@
             </w:pPr>
             <w:r>
               <w:lastRenderedPageBreak/>
-              <w:t>①</w:t>
+              <w:t>2.1</w:t>
             </w:r>
             <w:r>
               <w:rPr>
@@ -664,7 +662,7 @@
               <w:ind w:left="360" w:firstLineChars="0" w:firstLine="0"/>
             </w:pPr>
             <w:r>
-              <w:t>②</w:t>
+              <w:t>2.2</w:t>
             </w:r>
             <w:r>
               <w:rPr>
@@ -694,19 +692,19 @@
               <w:rPr>
                 <w:rFonts w:ascii="微软雅黑" w:eastAsia="微软雅黑" w:hAnsi="微软雅黑" w:cs="微软雅黑"/>
               </w:rPr>
-              <w:t>生成司机编号（姓名缩写+</w:t>
-            </w:r>
-            <w:r>
-              <w:rPr>
-                <w:rFonts w:ascii="微软雅黑" w:eastAsia="微软雅黑" w:hAnsi="微软雅黑" w:cs="微软雅黑" w:hint="eastAsia"/>
-              </w:rPr>
-              <w:t>身份证</w:t>
+              <w:t>生成司机编号（</w:t>
+            </w:r>
+            <w:r>
+              <w:rPr>
+                <w:rFonts w:ascii="微软雅黑" w:eastAsia="微软雅黑" w:hAnsi="微软雅黑" w:cs="微软雅黑" w:hint="eastAsia"/>
+              </w:rPr>
+              <w:t>司机编号（城市编号（电话号码区号南京025）+营业厅编号（000三位数字）+000三位数字</w:t>
             </w:r>
             <w:r>
               <w:rPr>
                 <w:rFonts w:ascii="微软雅黑" w:eastAsia="微软雅黑" w:hAnsi="微软雅黑" w:cs="微软雅黑"/>
               </w:rPr>
-              <w:t>后四位）</w:t>
+              <w:t>）</w:t>
             </w:r>
           </w:p>
           <w:p>
@@ -719,7 +717,7 @@
               </w:rPr>
             </w:pPr>
             <w:r>
-              <w:t>③</w:t>
+              <w:t>2.3</w:t>
             </w:r>
             <w:r>
               <w:rPr>
@@ -750,7 +748,7 @@
               <w:rPr>
                 <w:rFonts w:hint="eastAsia"/>
               </w:rPr>
-              <w:t>④</w:t>
+              <w:t>2.4</w:t>
             </w:r>
             <w:r>
               <w:rPr>
@@ -759,7 +757,7 @@
               <w:t>重复</w:t>
             </w:r>
             <w:r>
-              <w:t>①</w:t>
+              <w:t>1</w:t>
             </w:r>
             <w:r>
               <w:rPr>
@@ -768,7 +766,7 @@
               <w:t>到</w:t>
             </w:r>
             <w:r>
-              <w:t>②</w:t>
+              <w:t>3</w:t>
             </w:r>
             <w:r>
               <w:rPr>
@@ -803,14 +801,15 @@
           </w:p>
           <w:p>
             <w:pPr>
-              <w:pStyle w:val="a3"/>
-              <w:numPr>
-                <w:ilvl w:val="1"/>
-                <w:numId w:val="1"/>
-              </w:numPr>
-              <w:spacing w:after="0" w:line="240" w:lineRule="auto"/>
-              <w:ind w:firstLineChars="0"/>
-            </w:pPr>
+              <w:spacing w:after="0" w:line="240" w:lineRule="auto"/>
+              <w:ind w:left="426"/>
+            </w:pPr>
+            <w:r>
+              <w:rPr>
+                <w:rFonts w:ascii="微软雅黑" w:eastAsia="微软雅黑" w:hAnsi="微软雅黑" w:cs="微软雅黑" w:hint="eastAsia"/>
+              </w:rPr>
+              <w:t>3.1</w:t>
+            </w:r>
             <w:r>
               <w:rPr>
                 <w:rFonts w:ascii="微软雅黑" w:eastAsia="微软雅黑" w:hAnsi="微软雅黑" w:cs="微软雅黑" w:hint="eastAsia"/>
@@ -826,14 +825,15 @@
           </w:p>
           <w:p>
             <w:pPr>
-              <w:pStyle w:val="a3"/>
-              <w:numPr>
-                <w:ilvl w:val="1"/>
-                <w:numId w:val="1"/>
-              </w:numPr>
-              <w:spacing w:after="0" w:line="240" w:lineRule="auto"/>
-              <w:ind w:firstLineChars="0"/>
-            </w:pPr>
+              <w:spacing w:after="0" w:line="240" w:lineRule="auto"/>
+              <w:ind w:left="426"/>
+            </w:pPr>
+            <w:r>
+              <w:rPr>
+                <w:rFonts w:ascii="微软雅黑" w:eastAsia="微软雅黑" w:hAnsi="微软雅黑" w:cs="微软雅黑" w:hint="eastAsia"/>
+              </w:rPr>
+              <w:t>3.2</w:t>
+            </w:r>
             <w:r>
               <w:rPr>
                 <w:rFonts w:ascii="微软雅黑" w:eastAsia="微软雅黑" w:hAnsi="微软雅黑" w:cs="微软雅黑" w:hint="eastAsia"/>
@@ -843,14 +843,15 @@
           </w:p>
           <w:p>
             <w:pPr>
-              <w:pStyle w:val="a3"/>
-              <w:numPr>
-                <w:ilvl w:val="1"/>
-                <w:numId w:val="1"/>
-              </w:numPr>
-              <w:spacing w:after="0" w:line="240" w:lineRule="auto"/>
-              <w:ind w:firstLineChars="0"/>
-            </w:pPr>
+              <w:spacing w:after="0" w:line="240" w:lineRule="auto"/>
+              <w:ind w:left="426"/>
+            </w:pPr>
+            <w:r>
+              <w:rPr>
+                <w:rFonts w:ascii="微软雅黑" w:eastAsia="微软雅黑" w:hAnsi="微软雅黑" w:cs="微软雅黑" w:hint="eastAsia"/>
+              </w:rPr>
+              <w:t>3.3</w:t>
+            </w:r>
             <w:r>
               <w:rPr>
                 <w:rFonts w:ascii="微软雅黑" w:eastAsia="微软雅黑" w:hAnsi="微软雅黑" w:cs="微软雅黑" w:hint="eastAsia"/>
@@ -860,14 +861,15 @@
           </w:p>
           <w:p>
             <w:pPr>
-              <w:pStyle w:val="a3"/>
-              <w:numPr>
-                <w:ilvl w:val="1"/>
-                <w:numId w:val="1"/>
-              </w:numPr>
-              <w:spacing w:after="0" w:line="240" w:lineRule="auto"/>
-              <w:ind w:firstLineChars="0"/>
-            </w:pPr>
+              <w:spacing w:after="0" w:line="240" w:lineRule="auto"/>
+              <w:ind w:left="426"/>
+            </w:pPr>
+            <w:r>
+              <w:rPr>
+                <w:rFonts w:ascii="微软雅黑" w:eastAsia="微软雅黑" w:hAnsi="微软雅黑" w:cs="微软雅黑" w:hint="eastAsia"/>
+              </w:rPr>
+              <w:t>3.4</w:t>
+            </w:r>
             <w:r>
               <w:rPr>
                 <w:rFonts w:ascii="微软雅黑" w:eastAsia="微软雅黑" w:hAnsi="微软雅黑" w:cs="微软雅黑" w:hint="eastAsia"/>
@@ -875,7 +877,7 @@
               <w:t>重复</w:t>
             </w:r>
             <w:r>
-              <w:t>①</w:t>
+              <w:t>1</w:t>
             </w:r>
             <w:r>
               <w:rPr>
@@ -884,7 +886,7 @@
               <w:t>到</w:t>
             </w:r>
             <w:r>
-              <w:t>③</w:t>
+              <w:t>3</w:t>
             </w:r>
             <w:r>
               <w:rPr>
@@ -924,7 +926,7 @@
               <w:ind w:left="360" w:firstLineChars="0" w:firstLine="0"/>
             </w:pPr>
             <w:r>
-              <w:t>①</w:t>
+              <w:t>4.1</w:t>
             </w:r>
             <w:r>
               <w:rPr>
@@ -949,7 +951,7 @@
               </w:rPr>
             </w:pPr>
             <w:r>
-              <w:t>②</w:t>
+              <w:t>4.2</w:t>
             </w:r>
             <w:r>
               <w:rPr>
@@ -1007,7 +1009,7 @@
               <w:ind w:left="360" w:firstLineChars="0" w:firstLine="0"/>
             </w:pPr>
             <w:r>
-              <w:t>③</w:t>
+              <w:t>4.3</w:t>
             </w:r>
             <w:r>
               <w:rPr>
@@ -1026,7 +1028,7 @@
               <w:rPr>
                 <w:rFonts w:hint="eastAsia"/>
               </w:rPr>
-              <w:t>④</w:t>
+              <w:t>4.4</w:t>
             </w:r>
             <w:r>
               <w:rPr>
@@ -1038,7 +1040,7 @@
               <w:rPr>
                 <w:rFonts w:ascii="Calibri" w:hAnsi="Calibri" w:cs="Calibri"/>
               </w:rPr>
-              <w:t>①</w:t>
+              <w:t>1</w:t>
             </w:r>
             <w:r>
               <w:rPr>
@@ -1050,7 +1052,7 @@
               <w:rPr>
                 <w:rFonts w:ascii="Calibri" w:hAnsi="Calibri" w:cs="Calibri"/>
               </w:rPr>
-              <w:t>③</w:t>
+              <w:t>3</w:t>
             </w:r>
             <w:r>
               <w:rPr>
@@ -1102,7 +1104,7 @@
               <w:ind w:left="360" w:firstLineChars="0" w:firstLine="0"/>
             </w:pPr>
             <w:r>
-              <w:t>①</w:t>
+              <w:t>5.1</w:t>
             </w:r>
             <w:r>
               <w:rPr>
@@ -1124,7 +1126,8 @@
               <w:ind w:left="360" w:firstLineChars="0" w:firstLine="0"/>
             </w:pPr>
             <w:r>
-              <w:t>②</w:t>
+              <w:lastRenderedPageBreak/>
+              <w:t>5.2</w:t>
             </w:r>
             <w:r>
               <w:rPr>
@@ -1140,8 +1143,7 @@
               <w:ind w:left="360" w:firstLineChars="0" w:firstLine="0"/>
             </w:pPr>
             <w:r>
-              <w:lastRenderedPageBreak/>
-              <w:t>③</w:t>
+              <w:t>5.3</w:t>
             </w:r>
             <w:r>
               <w:rPr>
@@ -1150,7 +1152,7 @@
               <w:t>重复</w:t>
             </w:r>
             <w:r>
-              <w:t>①</w:t>
+              <w:t>1</w:t>
             </w:r>
             <w:r>
               <w:rPr>
@@ -1159,34 +1161,13 @@
               <w:t>到</w:t>
             </w:r>
             <w:r>
-              <w:t>②</w:t>
+              <w:t>2</w:t>
             </w:r>
             <w:r>
               <w:rPr>
                 <w:rFonts w:ascii="微软雅黑" w:eastAsia="微软雅黑" w:hAnsi="微软雅黑" w:cs="微软雅黑" w:hint="eastAsia"/>
               </w:rPr>
               <w:t>步骤，直到无需要查看的信息</w:t>
-            </w:r>
-          </w:p>
-          <w:p>
-            <w:pPr>
-              <w:pStyle w:val="a3"/>
-              <w:spacing w:after="0" w:line="240" w:lineRule="auto"/>
-              <w:ind w:left="360" w:firstLineChars="0" w:firstLine="0"/>
-            </w:pPr>
-          </w:p>
-          <w:p>
-            <w:pPr>
-              <w:spacing w:after="0" w:line="240" w:lineRule="auto"/>
-            </w:pPr>
-            <w:r>
-              <w:t>6.</w:t>
-            </w:r>
-            <w:r>
-              <w:rPr>
-                <w:rFonts w:ascii="微软雅黑" w:eastAsia="微软雅黑" w:hAnsi="微软雅黑" w:cs="微软雅黑" w:hint="eastAsia"/>
-              </w:rPr>
-              <w:t>返回上一界面（即选择操作界面）</w:t>
             </w:r>
           </w:p>
         </w:tc>
@@ -1240,7 +1221,13 @@
               </w:rPr>
             </w:pPr>
             <w:r>
-              <w:t>3①a.</w:t>
+              <w:t>3</w:t>
+            </w:r>
+            <w:r>
+              <w:t>.1.</w:t>
+            </w:r>
+            <w:r>
+              <w:t>a.</w:t>
             </w:r>
             <w:r>
               <w:rPr>
@@ -1281,7 +1268,7 @@
               <w:t>3</w:t>
             </w:r>
             <w:r>
-              <w:t>②</w:t>
+              <w:t>.2.</w:t>
             </w:r>
             <w:r>
               <w:t>a.</w:t>
@@ -1315,7 +1302,10 @@
               </w:rPr>
             </w:pPr>
             <w:r>
-              <w:t xml:space="preserve"> 4①a</w:t>
+              <w:t xml:space="preserve"> 4</w:t>
+            </w:r>
+            <w:r>
+              <w:t>.1.a</w:t>
             </w:r>
             <w:r>
               <w:rPr>
@@ -1366,7 +1356,15 @@
               <w:spacing w:after="0" w:line="240" w:lineRule="auto"/>
             </w:pPr>
             <w:r>
-              <w:t>5①a.</w:t>
+              <w:t>5</w:t>
+            </w:r>
+            <w:r>
+              <w:t>.1.</w:t>
+            </w:r>
+            <w:bookmarkStart w:id="0" w:name="_GoBack"/>
+            <w:bookmarkEnd w:id="0"/>
+            <w:r>
+              <w:t>a.</w:t>
             </w:r>
             <w:r>
               <w:rPr>

--- a/Documentations/用例描述/UC7_司机信息管理用例描述.docx
+++ b/Documentations/用例描述/UC7_司机信息管理用例描述.docx
@@ -1,6 +1,6 @@
 
 <file path=word/document.xml><?xml version="1.0" encoding="utf-8"?>
-<w:document xmlns:wpc="http://schemas.microsoft.com/office/word/2010/wordprocessingCanvas" xmlns:mc="http://schemas.openxmlformats.org/markup-compatibility/2006" xmlns:o="urn:schemas-microsoft-com:office:office" xmlns:r="http://schemas.openxmlformats.org/officeDocument/2006/relationships" xmlns:m="http://schemas.openxmlformats.org/officeDocument/2006/math" xmlns:v="urn:schemas-microsoft-com:vml" xmlns:wp14="http://schemas.microsoft.com/office/word/2010/wordprocessingDrawing" xmlns:wp="http://schemas.openxmlformats.org/drawingml/2006/wordprocessingDrawing" xmlns:w10="urn:schemas-microsoft-com:office:word" xmlns:w="http://schemas.openxmlformats.org/wordprocessingml/2006/main" xmlns:w14="http://schemas.microsoft.com/office/word/2010/wordml" xmlns:w15="http://schemas.microsoft.com/office/word/2012/wordml" xmlns:wpg="http://schemas.microsoft.com/office/word/2010/wordprocessingGroup" xmlns:wpi="http://schemas.microsoft.com/office/word/2010/wordprocessingInk" xmlns:wne="http://schemas.microsoft.com/office/word/2006/wordml" xmlns:wps="http://schemas.microsoft.com/office/word/2010/wordprocessingShape" mc:Ignorable="w14 w15 wp14">
+<w:document xmlns:wpc="http://schemas.microsoft.com/office/word/2010/wordprocessingCanvas" xmlns:mo="http://schemas.microsoft.com/office/mac/office/2008/main" xmlns:mc="http://schemas.openxmlformats.org/markup-compatibility/2006" xmlns:mv="urn:schemas-microsoft-com:mac:vml" xmlns:o="urn:schemas-microsoft-com:office:office" xmlns:r="http://schemas.openxmlformats.org/officeDocument/2006/relationships" xmlns:m="http://schemas.openxmlformats.org/officeDocument/2006/math" xmlns:v="urn:schemas-microsoft-com:vml" xmlns:wp14="http://schemas.microsoft.com/office/word/2010/wordprocessingDrawing" xmlns:wp="http://schemas.openxmlformats.org/drawingml/2006/wordprocessingDrawing" xmlns:w10="urn:schemas-microsoft-com:office:word" xmlns:w="http://schemas.openxmlformats.org/wordprocessingml/2006/main" xmlns:w14="http://schemas.microsoft.com/office/word/2010/wordml" xmlns:wpg="http://schemas.microsoft.com/office/word/2010/wordprocessingGroup" xmlns:wpi="http://schemas.microsoft.com/office/word/2010/wordprocessingInk" xmlns:wne="http://schemas.microsoft.com/office/word/2006/wordml" xmlns:wps="http://schemas.microsoft.com/office/word/2010/wordprocessingShape" mc:Ignorable="w14 wp14">
   <w:body>
     <w:tbl>
       <w:tblPr>
@@ -10,10 +10,10 @@
         <w:tblLook w:val="04A0" w:firstRow="1" w:lastRow="0" w:firstColumn="1" w:lastColumn="0" w:noHBand="0" w:noVBand="1"/>
       </w:tblPr>
       <w:tblGrid>
-        <w:gridCol w:w="1053"/>
-        <w:gridCol w:w="3039"/>
-        <w:gridCol w:w="1057"/>
-        <w:gridCol w:w="3147"/>
+        <w:gridCol w:w="1077"/>
+        <w:gridCol w:w="3140"/>
+        <w:gridCol w:w="1082"/>
+        <w:gridCol w:w="3223"/>
       </w:tblGrid>
       <w:tr>
         <w:tc>
@@ -301,9 +301,29 @@
             <w:pPr>
               <w:spacing w:after="0" w:line="240" w:lineRule="auto"/>
               <w:jc w:val="center"/>
-            </w:pPr>
-            <w:r>
-              <w:t>2015/9/28</w:t>
+              <w:rPr>
+                <w:rFonts w:hint="eastAsia"/>
+              </w:rPr>
+            </w:pPr>
+            <w:r>
+              <w:t>2015/</w:t>
+            </w:r>
+            <w:r>
+              <w:rPr>
+                <w:rFonts w:hint="eastAsia"/>
+              </w:rPr>
+              <w:t>10</w:t>
+            </w:r>
+            <w:bookmarkStart w:id="0" w:name="_GoBack"/>
+            <w:bookmarkEnd w:id="0"/>
+            <w:r>
+              <w:t>/</w:t>
+            </w:r>
+            <w:r>
+              <w:rPr>
+                <w:rFonts w:hint="eastAsia"/>
+              </w:rPr>
+              <w:t>1</w:t>
             </w:r>
           </w:p>
         </w:tc>
@@ -603,56 +623,147 @@
               </w:rPr>
             </w:pPr>
             <w:r>
+              <w:t>2.1</w:t>
+            </w:r>
+            <w:r>
+              <w:rPr>
+                <w:rFonts w:ascii="微软雅黑" w:eastAsia="微软雅黑" w:hAnsi="微软雅黑" w:cs="微软雅黑" w:hint="eastAsia"/>
+              </w:rPr>
+              <w:t>业务员根据</w:t>
+            </w:r>
+            <w:r>
+              <w:rPr>
+                <w:rFonts w:ascii="微软雅黑" w:eastAsia="微软雅黑" w:hAnsi="微软雅黑" w:cs="微软雅黑"/>
+              </w:rPr>
+              <w:t>系统提示</w:t>
+            </w:r>
+            <w:r>
+              <w:rPr>
+                <w:rFonts w:ascii="微软雅黑" w:eastAsia="微软雅黑" w:hAnsi="微软雅黑" w:cs="微软雅黑" w:hint="eastAsia"/>
+              </w:rPr>
+              <w:t>输入司机姓名、</w:t>
+            </w:r>
+            <w:r>
+              <w:rPr>
+                <w:rFonts w:ascii="微软雅黑" w:eastAsia="微软雅黑" w:hAnsi="微软雅黑" w:cs="微软雅黑"/>
+              </w:rPr>
+              <w:t>出生日期、身份证号、</w:t>
+            </w:r>
+            <w:r>
+              <w:rPr>
+                <w:rFonts w:ascii="微软雅黑" w:eastAsia="微软雅黑" w:hAnsi="微软雅黑" w:cs="微软雅黑" w:hint="eastAsia"/>
+              </w:rPr>
+              <w:t>手机</w:t>
+            </w:r>
+            <w:r>
+              <w:rPr>
+                <w:rFonts w:ascii="微软雅黑" w:eastAsia="微软雅黑" w:hAnsi="微软雅黑" w:cs="微软雅黑"/>
+              </w:rPr>
+              <w:t>、</w:t>
+            </w:r>
+            <w:r>
+              <w:rPr>
+                <w:rFonts w:ascii="微软雅黑" w:eastAsia="微软雅黑" w:hAnsi="微软雅黑" w:cs="微软雅黑" w:hint="eastAsia"/>
+              </w:rPr>
+              <w:t>性别</w:t>
+            </w:r>
+            <w:r>
+              <w:rPr>
+                <w:rFonts w:ascii="微软雅黑" w:eastAsia="微软雅黑" w:hAnsi="微软雅黑" w:cs="微软雅黑"/>
+              </w:rPr>
+              <w:t>、行驶证期限</w:t>
+            </w:r>
+          </w:p>
+          <w:p>
+            <w:pPr>
+              <w:pStyle w:val="a3"/>
+              <w:spacing w:after="0" w:line="240" w:lineRule="auto"/>
+              <w:ind w:left="360" w:firstLineChars="0" w:firstLine="0"/>
+            </w:pPr>
+            <w:r>
+              <w:t>2.2</w:t>
+            </w:r>
+            <w:r>
+              <w:rPr>
+                <w:rFonts w:ascii="微软雅黑" w:eastAsia="微软雅黑" w:hAnsi="微软雅黑" w:cs="微软雅黑" w:hint="eastAsia"/>
+              </w:rPr>
+              <w:t>系统</w:t>
+            </w:r>
+            <w:r>
+              <w:rPr>
+                <w:rFonts w:ascii="微软雅黑" w:eastAsia="微软雅黑" w:hAnsi="微软雅黑" w:cs="微软雅黑" w:hint="eastAsia"/>
+              </w:rPr>
+              <w:t>根据</w:t>
+            </w:r>
+            <w:r>
+              <w:rPr>
+                <w:rFonts w:ascii="微软雅黑" w:eastAsia="微软雅黑" w:hAnsi="微软雅黑" w:cs="微软雅黑"/>
+              </w:rPr>
+              <w:t>司机姓名和</w:t>
+            </w:r>
+            <w:r>
+              <w:rPr>
+                <w:rFonts w:ascii="微软雅黑" w:eastAsia="微软雅黑" w:hAnsi="微软雅黑" w:cs="微软雅黑" w:hint="eastAsia"/>
+              </w:rPr>
+              <w:t>身份证号</w:t>
+            </w:r>
+            <w:r>
+              <w:rPr>
+                <w:rFonts w:ascii="微软雅黑" w:eastAsia="微软雅黑" w:hAnsi="微软雅黑" w:cs="微软雅黑"/>
+              </w:rPr>
+              <w:t>生成司机编号（</w:t>
+            </w:r>
+            <w:r>
+              <w:rPr>
+                <w:rFonts w:ascii="微软雅黑" w:eastAsia="微软雅黑" w:hAnsi="微软雅黑" w:cs="微软雅黑" w:hint="eastAsia"/>
+              </w:rPr>
+              <w:t>司机编号（城市编号（电话号码区号南京025）+营业厅编号（000三位数字）+000三位数字</w:t>
+            </w:r>
+            <w:r>
+              <w:rPr>
+                <w:rFonts w:ascii="微软雅黑" w:eastAsia="微软雅黑" w:hAnsi="微软雅黑" w:cs="微软雅黑"/>
+              </w:rPr>
+              <w:t>）</w:t>
+            </w:r>
+          </w:p>
+          <w:p>
+            <w:pPr>
+              <w:pStyle w:val="a3"/>
+              <w:spacing w:after="0" w:line="240" w:lineRule="auto"/>
+              <w:ind w:left="360" w:firstLineChars="0" w:firstLine="0"/>
+              <w:rPr>
+                <w:rFonts w:ascii="微软雅黑" w:eastAsia="微软雅黑" w:hAnsi="微软雅黑"/>
+                <w:color w:val="70AD47" w:themeColor="accent6"/>
+              </w:rPr>
+            </w:pPr>
+            <w:r>
+              <w:rPr>
+                <w:rFonts w:ascii="微软雅黑" w:eastAsia="微软雅黑" w:hAnsi="微软雅黑" w:hint="eastAsia"/>
+                <w:color w:val="70AD47" w:themeColor="accent6"/>
+              </w:rPr>
               <w:lastRenderedPageBreak/>
-              <w:t>2.1</w:t>
-            </w:r>
-            <w:r>
-              <w:rPr>
-                <w:rFonts w:ascii="微软雅黑" w:eastAsia="微软雅黑" w:hAnsi="微软雅黑" w:cs="微软雅黑" w:hint="eastAsia"/>
-              </w:rPr>
-              <w:t>业务员根据</w:t>
-            </w:r>
-            <w:r>
-              <w:rPr>
-                <w:rFonts w:ascii="微软雅黑" w:eastAsia="微软雅黑" w:hAnsi="微软雅黑" w:cs="微软雅黑"/>
-              </w:rPr>
-              <w:t>系统提示</w:t>
-            </w:r>
-            <w:r>
-              <w:rPr>
-                <w:rFonts w:ascii="微软雅黑" w:eastAsia="微软雅黑" w:hAnsi="微软雅黑" w:cs="微软雅黑" w:hint="eastAsia"/>
-              </w:rPr>
-              <w:t>输入司机姓名、</w:t>
-            </w:r>
-            <w:r>
-              <w:rPr>
-                <w:rFonts w:ascii="微软雅黑" w:eastAsia="微软雅黑" w:hAnsi="微软雅黑" w:cs="微软雅黑"/>
-              </w:rPr>
-              <w:t>出生日期、身份证号、</w:t>
-            </w:r>
-            <w:r>
-              <w:rPr>
-                <w:rFonts w:ascii="微软雅黑" w:eastAsia="微软雅黑" w:hAnsi="微软雅黑" w:cs="微软雅黑" w:hint="eastAsia"/>
-              </w:rPr>
-              <w:t>手机</w:t>
-            </w:r>
-            <w:r>
-              <w:rPr>
-                <w:rFonts w:ascii="微软雅黑" w:eastAsia="微软雅黑" w:hAnsi="微软雅黑" w:cs="微软雅黑"/>
-              </w:rPr>
-              <w:t>、</w:t>
-            </w:r>
-            <w:r>
-              <w:rPr>
-                <w:rFonts w:ascii="微软雅黑" w:eastAsia="微软雅黑" w:hAnsi="微软雅黑" w:cs="微软雅黑" w:hint="eastAsia"/>
-              </w:rPr>
-              <w:t>性别</w:t>
-            </w:r>
-            <w:r>
-              <w:rPr>
-                <w:rFonts w:ascii="微软雅黑" w:eastAsia="微软雅黑" w:hAnsi="微软雅黑" w:cs="微软雅黑"/>
-              </w:rPr>
-              <w:t>、行驶证期限</w:t>
+              <w:t>2.3</w:t>
+            </w:r>
+            <w:r>
+              <w:rPr>
+                <w:rFonts w:ascii="微软雅黑" w:eastAsia="微软雅黑" w:hAnsi="微软雅黑" w:cs="Libian SC Regular"/>
+                <w:color w:val="70AD47" w:themeColor="accent6"/>
+              </w:rPr>
+              <w:t>系统显示并添加司机信息</w:t>
+            </w:r>
+            <w:r>
+              <w:rPr>
+                <w:rFonts w:ascii="微软雅黑" w:eastAsia="微软雅黑" w:hAnsi="微软雅黑" w:cs="Microsoft Yi Baiti"/>
+                <w:color w:val="70AD47" w:themeColor="accent6"/>
+              </w:rPr>
+              <w:t>，</w:t>
+            </w:r>
+            <w:r>
+              <w:rPr>
+                <w:rFonts w:ascii="微软雅黑" w:eastAsia="微软雅黑" w:hAnsi="微软雅黑" w:cs="Libian SC Regular"/>
+                <w:color w:val="70AD47" w:themeColor="accent6"/>
+              </w:rPr>
+              <w:t>提示添加成功</w:t>
             </w:r>
           </w:p>
           <w:p>
@@ -660,80 +771,36 @@
               <w:pStyle w:val="a3"/>
               <w:spacing w:after="0" w:line="240" w:lineRule="auto"/>
               <w:ind w:left="360" w:firstLineChars="0" w:firstLine="0"/>
-            </w:pPr>
-            <w:r>
-              <w:t>2.2</w:t>
-            </w:r>
-            <w:r>
-              <w:rPr>
-                <w:rFonts w:ascii="微软雅黑" w:eastAsia="微软雅黑" w:hAnsi="微软雅黑" w:cs="微软雅黑" w:hint="eastAsia"/>
+              <w:rPr>
+                <w:rFonts w:ascii="微软雅黑" w:eastAsia="微软雅黑" w:hAnsi="微软雅黑"/>
+                <w:color w:val="FF0000"/>
+              </w:rPr>
+            </w:pPr>
+            <w:r>
+              <w:rPr>
+                <w:rFonts w:hint="eastAsia"/>
+                <w:color w:val="FF0000"/>
+              </w:rPr>
+              <w:t>2.3</w:t>
+            </w:r>
+            <w:r>
+              <w:rPr>
+                <w:rFonts w:ascii="微软雅黑" w:eastAsia="微软雅黑" w:hAnsi="微软雅黑" w:hint="eastAsia"/>
+                <w:color w:val="FF0000"/>
               </w:rPr>
               <w:t>系统</w:t>
             </w:r>
             <w:r>
               <w:rPr>
-                <w:rFonts w:ascii="微软雅黑" w:eastAsia="微软雅黑" w:hAnsi="微软雅黑" w:cs="微软雅黑" w:hint="eastAsia"/>
-              </w:rPr>
-              <w:t>根据</w:t>
-            </w:r>
-            <w:r>
-              <w:rPr>
-                <w:rFonts w:ascii="微软雅黑" w:eastAsia="微软雅黑" w:hAnsi="微软雅黑" w:cs="微软雅黑"/>
-              </w:rPr>
-              <w:t>司机姓名和</w:t>
-            </w:r>
-            <w:r>
-              <w:rPr>
-                <w:rFonts w:ascii="微软雅黑" w:eastAsia="微软雅黑" w:hAnsi="微软雅黑" w:cs="微软雅黑" w:hint="eastAsia"/>
-              </w:rPr>
-              <w:t>身份证号</w:t>
-            </w:r>
-            <w:r>
-              <w:rPr>
-                <w:rFonts w:ascii="微软雅黑" w:eastAsia="微软雅黑" w:hAnsi="微软雅黑" w:cs="微软雅黑"/>
-              </w:rPr>
-              <w:t>生成司机编号（</w:t>
-            </w:r>
-            <w:r>
-              <w:rPr>
-                <w:rFonts w:ascii="微软雅黑" w:eastAsia="微软雅黑" w:hAnsi="微软雅黑" w:cs="微软雅黑" w:hint="eastAsia"/>
-              </w:rPr>
-              <w:t>司机编号（城市编号（电话号码区号南京025）+营业厅编号（000三位数字）+000三位数字</w:t>
-            </w:r>
-            <w:r>
-              <w:rPr>
-                <w:rFonts w:ascii="微软雅黑" w:eastAsia="微软雅黑" w:hAnsi="微软雅黑" w:cs="微软雅黑"/>
-              </w:rPr>
-              <w:t>）</w:t>
-            </w:r>
-          </w:p>
-          <w:p>
-            <w:pPr>
-              <w:pStyle w:val="a3"/>
-              <w:spacing w:after="0" w:line="240" w:lineRule="auto"/>
-              <w:ind w:left="360" w:firstLineChars="0" w:firstLine="0"/>
-              <w:rPr>
                 <w:rFonts w:ascii="微软雅黑" w:eastAsia="微软雅黑" w:hAnsi="微软雅黑"/>
-              </w:rPr>
-            </w:pPr>
-            <w:r>
-              <w:t>2.3</w:t>
+                <w:color w:val="FF0000"/>
+              </w:rPr>
+              <w:t>添加</w:t>
             </w:r>
             <w:r>
               <w:rPr>
                 <w:rFonts w:ascii="微软雅黑" w:eastAsia="微软雅黑" w:hAnsi="微软雅黑" w:hint="eastAsia"/>
-              </w:rPr>
-              <w:t>系统</w:t>
-            </w:r>
-            <w:r>
-              <w:rPr>
-                <w:rFonts w:ascii="微软雅黑" w:eastAsia="微软雅黑" w:hAnsi="微软雅黑"/>
-              </w:rPr>
-              <w:t>添加</w:t>
-            </w:r>
-            <w:r>
-              <w:rPr>
-                <w:rFonts w:ascii="微软雅黑" w:eastAsia="微软雅黑" w:hAnsi="微软雅黑" w:hint="eastAsia"/>
+                <w:color w:val="FF0000"/>
               </w:rPr>
               <w:t>司机信息</w:t>
             </w:r>
@@ -924,6 +991,9 @@
               <w:pStyle w:val="a3"/>
               <w:spacing w:after="0" w:line="240" w:lineRule="auto"/>
               <w:ind w:left="360" w:firstLineChars="0" w:firstLine="0"/>
+              <w:rPr>
+                <w:rFonts w:ascii="微软雅黑" w:eastAsia="微软雅黑" w:hAnsi="微软雅黑" w:cs="微软雅黑"/>
+              </w:rPr>
             </w:pPr>
             <w:r>
               <w:t>4.1</w:t>
@@ -939,6 +1009,23 @@
                 <w:rFonts w:ascii="微软雅黑" w:eastAsia="微软雅黑" w:hAnsi="微软雅黑" w:cs="微软雅黑" w:hint="eastAsia"/>
               </w:rPr>
               <w:t>司机编号</w:t>
+            </w:r>
+          </w:p>
+          <w:p>
+            <w:pPr>
+              <w:pStyle w:val="a3"/>
+              <w:spacing w:after="0" w:line="240" w:lineRule="auto"/>
+              <w:ind w:left="360" w:firstLineChars="0" w:firstLine="0"/>
+              <w:rPr>
+                <w:color w:val="70AD47" w:themeColor="accent6"/>
+              </w:rPr>
+            </w:pPr>
+            <w:r>
+              <w:rPr>
+                <w:rFonts w:ascii="微软雅黑" w:eastAsia="微软雅黑" w:hAnsi="微软雅黑" w:cs="微软雅黑" w:hint="eastAsia"/>
+                <w:color w:val="70AD47" w:themeColor="accent6"/>
+              </w:rPr>
+              <w:t>4.2显示司机信息</w:t>
             </w:r>
           </w:p>
           <w:p>
@@ -1124,16 +1211,30 @@
               <w:pStyle w:val="a3"/>
               <w:spacing w:after="0" w:line="240" w:lineRule="auto"/>
               <w:ind w:left="360" w:firstLineChars="0" w:firstLine="0"/>
-            </w:pPr>
-            <w:r>
-              <w:lastRenderedPageBreak/>
+              <w:rPr>
+                <w:rFonts w:ascii="微软雅黑" w:eastAsia="微软雅黑" w:hAnsi="微软雅黑" w:cs="微软雅黑"/>
+              </w:rPr>
+            </w:pPr>
+            <w:r>
               <w:t>5.2</w:t>
             </w:r>
             <w:r>
               <w:rPr>
                 <w:rFonts w:ascii="微软雅黑" w:eastAsia="微软雅黑" w:hAnsi="微软雅黑" w:cs="微软雅黑" w:hint="eastAsia"/>
               </w:rPr>
-              <w:t>系统显示车辆信息</w:t>
+              <w:t>系统显示</w:t>
+            </w:r>
+            <w:r>
+              <w:rPr>
+                <w:rFonts w:ascii="微软雅黑" w:eastAsia="微软雅黑" w:hAnsi="微软雅黑" w:cs="微软雅黑" w:hint="eastAsia"/>
+              </w:rPr>
+              <w:t>司机</w:t>
+            </w:r>
+            <w:r>
+              <w:rPr>
+                <w:rFonts w:ascii="微软雅黑" w:eastAsia="微软雅黑" w:hAnsi="微软雅黑" w:cs="微软雅黑" w:hint="eastAsia"/>
+              </w:rPr>
+              <w:t>信息</w:t>
             </w:r>
           </w:p>
           <w:p>
@@ -1192,7 +1293,14 @@
                 <w:rFonts w:ascii="微软雅黑" w:eastAsia="微软雅黑" w:hAnsi="微软雅黑" w:cs="微软雅黑" w:hint="eastAsia"/>
               </w:rPr>
               <w:lastRenderedPageBreak/>
-              <w:t>拓展流程</w:t>
+              <w:t>拓展流</w:t>
+            </w:r>
+            <w:r>
+              <w:rPr>
+                <w:rFonts w:ascii="微软雅黑" w:eastAsia="微软雅黑" w:hAnsi="微软雅黑" w:cs="微软雅黑" w:hint="eastAsia"/>
+              </w:rPr>
+              <w:lastRenderedPageBreak/>
+              <w:t>程</w:t>
             </w:r>
           </w:p>
           <w:p>
@@ -1221,6 +1329,7 @@
               </w:rPr>
             </w:pPr>
             <w:r>
+              <w:lastRenderedPageBreak/>
               <w:t>3</w:t>
             </w:r>
             <w:r>
@@ -1251,6 +1360,7 @@
               </w:rPr>
             </w:pPr>
             <w:r>
+              <w:lastRenderedPageBreak/>
               <w:t xml:space="preserve"> 1.</w:t>
             </w:r>
             <w:r>
@@ -1361,8 +1471,6 @@
             <w:r>
               <w:t>.1.</w:t>
             </w:r>
-            <w:bookmarkStart w:id="0" w:name="_GoBack"/>
-            <w:bookmarkEnd w:id="0"/>
             <w:r>
               <w:t>a.</w:t>
             </w:r>
@@ -1429,6 +1537,7 @@
               <w:rPr>
                 <w:rFonts w:ascii="微软雅黑" w:eastAsia="微软雅黑" w:hAnsi="微软雅黑" w:cs="微软雅黑" w:hint="eastAsia"/>
               </w:rPr>
+              <w:lastRenderedPageBreak/>
               <w:t>特殊需求</w:t>
             </w:r>
           </w:p>
@@ -1476,7 +1585,7 @@
 </file>
 
 <file path=word/endnotes.xml><?xml version="1.0" encoding="utf-8"?>
-<w:endnotes xmlns:wpc="http://schemas.microsoft.com/office/word/2010/wordprocessingCanvas" xmlns:mc="http://schemas.openxmlformats.org/markup-compatibility/2006" xmlns:o="urn:schemas-microsoft-com:office:office" xmlns:r="http://schemas.openxmlformats.org/officeDocument/2006/relationships" xmlns:m="http://schemas.openxmlformats.org/officeDocument/2006/math" xmlns:v="urn:schemas-microsoft-com:vml" xmlns:wp14="http://schemas.microsoft.com/office/word/2010/wordprocessingDrawing" xmlns:wp="http://schemas.openxmlformats.org/drawingml/2006/wordprocessingDrawing" xmlns:w10="urn:schemas-microsoft-com:office:word" xmlns:w="http://schemas.openxmlformats.org/wordprocessingml/2006/main" xmlns:w14="http://schemas.microsoft.com/office/word/2010/wordml" xmlns:w15="http://schemas.microsoft.com/office/word/2012/wordml" xmlns:wpg="http://schemas.microsoft.com/office/word/2010/wordprocessingGroup" xmlns:wpi="http://schemas.microsoft.com/office/word/2010/wordprocessingInk" xmlns:wne="http://schemas.microsoft.com/office/word/2006/wordml" xmlns:wps="http://schemas.microsoft.com/office/word/2010/wordprocessingShape" mc:Ignorable="w14 w15 wp14">
+<w:endnotes xmlns:wpc="http://schemas.microsoft.com/office/word/2010/wordprocessingCanvas" xmlns:mo="http://schemas.microsoft.com/office/mac/office/2008/main" xmlns:mc="http://schemas.openxmlformats.org/markup-compatibility/2006" xmlns:mv="urn:schemas-microsoft-com:mac:vml" xmlns:o="urn:schemas-microsoft-com:office:office" xmlns:r="http://schemas.openxmlformats.org/officeDocument/2006/relationships" xmlns:m="http://schemas.openxmlformats.org/officeDocument/2006/math" xmlns:v="urn:schemas-microsoft-com:vml" xmlns:wp14="http://schemas.microsoft.com/office/word/2010/wordprocessingDrawing" xmlns:wp="http://schemas.openxmlformats.org/drawingml/2006/wordprocessingDrawing" xmlns:w10="urn:schemas-microsoft-com:office:word" xmlns:w="http://schemas.openxmlformats.org/wordprocessingml/2006/main" xmlns:w14="http://schemas.microsoft.com/office/word/2010/wordml" xmlns:wpg="http://schemas.microsoft.com/office/word/2010/wordprocessingGroup" xmlns:wpi="http://schemas.microsoft.com/office/word/2010/wordprocessingInk" xmlns:wne="http://schemas.microsoft.com/office/word/2006/wordml" xmlns:wps="http://schemas.microsoft.com/office/word/2010/wordprocessingShape" mc:Ignorable="w14 wp14">
   <w:endnote w:type="separator" w:id="-1">
     <w:p>
       <w:pPr>
@@ -1501,7 +1610,7 @@
 </file>
 
 <file path=word/footnotes.xml><?xml version="1.0" encoding="utf-8"?>
-<w:footnotes xmlns:wpc="http://schemas.microsoft.com/office/word/2010/wordprocessingCanvas" xmlns:mc="http://schemas.openxmlformats.org/markup-compatibility/2006" xmlns:o="urn:schemas-microsoft-com:office:office" xmlns:r="http://schemas.openxmlformats.org/officeDocument/2006/relationships" xmlns:m="http://schemas.openxmlformats.org/officeDocument/2006/math" xmlns:v="urn:schemas-microsoft-com:vml" xmlns:wp14="http://schemas.microsoft.com/office/word/2010/wordprocessingDrawing" xmlns:wp="http://schemas.openxmlformats.org/drawingml/2006/wordprocessingDrawing" xmlns:w10="urn:schemas-microsoft-com:office:word" xmlns:w="http://schemas.openxmlformats.org/wordprocessingml/2006/main" xmlns:w14="http://schemas.microsoft.com/office/word/2010/wordml" xmlns:w15="http://schemas.microsoft.com/office/word/2012/wordml" xmlns:wpg="http://schemas.microsoft.com/office/word/2010/wordprocessingGroup" xmlns:wpi="http://schemas.microsoft.com/office/word/2010/wordprocessingInk" xmlns:wne="http://schemas.microsoft.com/office/word/2006/wordml" xmlns:wps="http://schemas.microsoft.com/office/word/2010/wordprocessingShape" mc:Ignorable="w14 w15 wp14">
+<w:footnotes xmlns:wpc="http://schemas.microsoft.com/office/word/2010/wordprocessingCanvas" xmlns:mo="http://schemas.microsoft.com/office/mac/office/2008/main" xmlns:mc="http://schemas.openxmlformats.org/markup-compatibility/2006" xmlns:mv="urn:schemas-microsoft-com:mac:vml" xmlns:o="urn:schemas-microsoft-com:office:office" xmlns:r="http://schemas.openxmlformats.org/officeDocument/2006/relationships" xmlns:m="http://schemas.openxmlformats.org/officeDocument/2006/math" xmlns:v="urn:schemas-microsoft-com:vml" xmlns:wp14="http://schemas.microsoft.com/office/word/2010/wordprocessingDrawing" xmlns:wp="http://schemas.openxmlformats.org/drawingml/2006/wordprocessingDrawing" xmlns:w10="urn:schemas-microsoft-com:office:word" xmlns:w="http://schemas.openxmlformats.org/wordprocessingml/2006/main" xmlns:w14="http://schemas.microsoft.com/office/word/2010/wordml" xmlns:wpg="http://schemas.microsoft.com/office/word/2010/wordprocessingGroup" xmlns:wpi="http://schemas.microsoft.com/office/word/2010/wordprocessingInk" xmlns:wne="http://schemas.microsoft.com/office/word/2006/wordml" xmlns:wps="http://schemas.microsoft.com/office/word/2010/wordprocessingShape" mc:Ignorable="w14 wp14">
   <w:footnote w:type="separator" w:id="-1">
     <w:p>
       <w:pPr>
@@ -1526,8 +1635,8 @@
 </file>
 
 <file path=word/numbering.xml><?xml version="1.0" encoding="utf-8"?>
-<w:numbering xmlns:wpc="http://schemas.microsoft.com/office/word/2010/wordprocessingCanvas" xmlns:mc="http://schemas.openxmlformats.org/markup-compatibility/2006" xmlns:o="urn:schemas-microsoft-com:office:office" xmlns:r="http://schemas.openxmlformats.org/officeDocument/2006/relationships" xmlns:m="http://schemas.openxmlformats.org/officeDocument/2006/math" xmlns:v="urn:schemas-microsoft-com:vml" xmlns:wp14="http://schemas.microsoft.com/office/word/2010/wordprocessingDrawing" xmlns:wp="http://schemas.openxmlformats.org/drawingml/2006/wordprocessingDrawing" xmlns:w10="urn:schemas-microsoft-com:office:word" xmlns:w="http://schemas.openxmlformats.org/wordprocessingml/2006/main" xmlns:w14="http://schemas.microsoft.com/office/word/2010/wordml" xmlns:w15="http://schemas.microsoft.com/office/word/2012/wordml" xmlns:wpg="http://schemas.microsoft.com/office/word/2010/wordprocessingGroup" xmlns:wpi="http://schemas.microsoft.com/office/word/2010/wordprocessingInk" xmlns:wne="http://schemas.microsoft.com/office/word/2006/wordml" xmlns:wps="http://schemas.microsoft.com/office/word/2010/wordprocessingShape" mc:Ignorable="w14 w15 wp14">
-  <w:abstractNum w:abstractNumId="0" w15:restartNumberingAfterBreak="0">
+<w:numbering xmlns:wpc="http://schemas.microsoft.com/office/word/2010/wordprocessingCanvas" xmlns:mo="http://schemas.microsoft.com/office/mac/office/2008/main" xmlns:mc="http://schemas.openxmlformats.org/markup-compatibility/2006" xmlns:mv="urn:schemas-microsoft-com:mac:vml" xmlns:o="urn:schemas-microsoft-com:office:office" xmlns:r="http://schemas.openxmlformats.org/officeDocument/2006/relationships" xmlns:m="http://schemas.openxmlformats.org/officeDocument/2006/math" xmlns:v="urn:schemas-microsoft-com:vml" xmlns:wp14="http://schemas.microsoft.com/office/word/2010/wordprocessingDrawing" xmlns:wp="http://schemas.openxmlformats.org/drawingml/2006/wordprocessingDrawing" xmlns:w10="urn:schemas-microsoft-com:office:word" xmlns:w="http://schemas.openxmlformats.org/wordprocessingml/2006/main" xmlns:w14="http://schemas.microsoft.com/office/word/2010/wordml" xmlns:wpg="http://schemas.microsoft.com/office/word/2010/wordprocessingGroup" xmlns:wpi="http://schemas.microsoft.com/office/word/2010/wordprocessingInk" xmlns:wne="http://schemas.microsoft.com/office/word/2006/wordml" xmlns:wps="http://schemas.microsoft.com/office/word/2010/wordprocessingShape" mc:Ignorable="w14 wp14">
+  <w:abstractNum w:abstractNumId="0">
     <w:nsid w:val="043C3332"/>
     <w:multiLevelType w:val="hybridMultilevel"/>
     <w:tmpl w:val="B0F0852E"/>
@@ -1613,7 +1722,7 @@
       </w:pPr>
     </w:lvl>
   </w:abstractNum>
-  <w:abstractNum w:abstractNumId="1" w15:restartNumberingAfterBreak="0">
+  <w:abstractNum w:abstractNumId="1">
     <w:nsid w:val="4D964B00"/>
     <w:multiLevelType w:val="hybridMultilevel"/>
     <w:tmpl w:val="B0F0852E"/>
@@ -1699,7 +1808,7 @@
       </w:pPr>
     </w:lvl>
   </w:abstractNum>
-  <w:abstractNum w:abstractNumId="2" w15:restartNumberingAfterBreak="0">
+  <w:abstractNum w:abstractNumId="2">
     <w:nsid w:val="58003014"/>
     <w:multiLevelType w:val="hybridMultilevel"/>
     <w:tmpl w:val="B0F0852E"/>
@@ -1785,7 +1894,7 @@
       </w:pPr>
     </w:lvl>
   </w:abstractNum>
-  <w:abstractNum w:abstractNumId="3" w15:restartNumberingAfterBreak="0">
+  <w:abstractNum w:abstractNumId="3">
     <w:nsid w:val="5B4D6FBB"/>
     <w:multiLevelType w:val="hybridMultilevel"/>
     <w:tmpl w:val="1DA6F1C6"/>
@@ -1871,7 +1980,7 @@
       </w:pPr>
     </w:lvl>
   </w:abstractNum>
-  <w:abstractNum w:abstractNumId="4" w15:restartNumberingAfterBreak="0">
+  <w:abstractNum w:abstractNumId="4">
     <w:nsid w:val="79296B1F"/>
     <w:multiLevelType w:val="hybridMultilevel"/>
     <w:tmpl w:val="B0F0852E"/>
@@ -2111,7 +2220,7 @@
 </file>
 
 <file path=word/styles.xml><?xml version="1.0" encoding="utf-8"?>
-<w:styles xmlns:mc="http://schemas.openxmlformats.org/markup-compatibility/2006" xmlns:r="http://schemas.openxmlformats.org/officeDocument/2006/relationships" xmlns:w="http://schemas.openxmlformats.org/wordprocessingml/2006/main" xmlns:w14="http://schemas.microsoft.com/office/word/2010/wordml" xmlns:w15="http://schemas.microsoft.com/office/word/2012/wordml" mc:Ignorable="w14 w15">
+<w:styles xmlns:mc="http://schemas.openxmlformats.org/markup-compatibility/2006" xmlns:r="http://schemas.openxmlformats.org/officeDocument/2006/relationships" xmlns:w="http://schemas.openxmlformats.org/wordprocessingml/2006/main" xmlns:w14="http://schemas.microsoft.com/office/word/2010/wordml" mc:Ignorable="w14">
   <w:docDefaults>
     <w:rPrDefault>
       <w:rPr>
@@ -2124,378 +2233,153 @@
     </w:rPrDefault>
     <w:pPrDefault/>
   </w:docDefaults>
-  <w:latentStyles w:defLockedState="0" w:defUIPriority="99" w:defSemiHidden="0" w:defUnhideWhenUsed="0" w:defQFormat="0" w:count="371">
-    <w:lsdException w:name="Normal" w:uiPriority="0" w:qFormat="1"/>
-    <w:lsdException w:name="heading 1" w:uiPriority="9" w:qFormat="1"/>
-    <w:lsdException w:name="heading 2" w:semiHidden="1" w:uiPriority="9" w:unhideWhenUsed="1" w:qFormat="1"/>
-    <w:lsdException w:name="heading 3" w:semiHidden="1" w:uiPriority="9" w:unhideWhenUsed="1" w:qFormat="1"/>
-    <w:lsdException w:name="heading 4" w:semiHidden="1" w:uiPriority="9" w:unhideWhenUsed="1" w:qFormat="1"/>
-    <w:lsdException w:name="heading 5" w:semiHidden="1" w:uiPriority="9" w:unhideWhenUsed="1" w:qFormat="1"/>
-    <w:lsdException w:name="heading 6" w:semiHidden="1" w:uiPriority="9" w:unhideWhenUsed="1" w:qFormat="1"/>
-    <w:lsdException w:name="heading 7" w:semiHidden="1" w:uiPriority="9" w:unhideWhenUsed="1" w:qFormat="1"/>
-    <w:lsdException w:name="heading 8" w:semiHidden="1" w:uiPriority="9" w:unhideWhenUsed="1" w:qFormat="1"/>
-    <w:lsdException w:name="heading 9" w:semiHidden="1" w:uiPriority="9" w:unhideWhenUsed="1" w:qFormat="1"/>
-    <w:lsdException w:name="index 1" w:semiHidden="1" w:unhideWhenUsed="1"/>
-    <w:lsdException w:name="index 2" w:semiHidden="1" w:unhideWhenUsed="1"/>
-    <w:lsdException w:name="index 3" w:semiHidden="1" w:unhideWhenUsed="1"/>
-    <w:lsdException w:name="index 4" w:semiHidden="1" w:unhideWhenUsed="1"/>
-    <w:lsdException w:name="index 5" w:semiHidden="1" w:unhideWhenUsed="1"/>
-    <w:lsdException w:name="index 6" w:semiHidden="1" w:unhideWhenUsed="1"/>
-    <w:lsdException w:name="index 7" w:semiHidden="1" w:unhideWhenUsed="1"/>
-    <w:lsdException w:name="index 8" w:semiHidden="1" w:unhideWhenUsed="1"/>
-    <w:lsdException w:name="index 9" w:semiHidden="1" w:unhideWhenUsed="1"/>
-    <w:lsdException w:name="toc 1" w:semiHidden="1" w:uiPriority="39" w:unhideWhenUsed="1"/>
-    <w:lsdException w:name="toc 2" w:semiHidden="1" w:uiPriority="39" w:unhideWhenUsed="1"/>
-    <w:lsdException w:name="toc 3" w:semiHidden="1" w:uiPriority="39" w:unhideWhenUsed="1"/>
-    <w:lsdException w:name="toc 4" w:semiHidden="1" w:uiPriority="39" w:unhideWhenUsed="1"/>
-    <w:lsdException w:name="toc 5" w:semiHidden="1" w:uiPriority="39" w:unhideWhenUsed="1"/>
-    <w:lsdException w:name="toc 6" w:semiHidden="1" w:uiPriority="39" w:unhideWhenUsed="1"/>
-    <w:lsdException w:name="toc 7" w:semiHidden="1" w:uiPriority="39" w:unhideWhenUsed="1"/>
-    <w:lsdException w:name="toc 8" w:semiHidden="1" w:uiPriority="39" w:unhideWhenUsed="1"/>
-    <w:lsdException w:name="toc 9" w:semiHidden="1" w:uiPriority="39" w:unhideWhenUsed="1"/>
-    <w:lsdException w:name="Normal Indent" w:semiHidden="1" w:unhideWhenUsed="1"/>
-    <w:lsdException w:name="footnote text" w:semiHidden="1" w:unhideWhenUsed="1"/>
-    <w:lsdException w:name="annotation text" w:semiHidden="1" w:unhideWhenUsed="1"/>
-    <w:lsdException w:name="header" w:semiHidden="1" w:unhideWhenUsed="1"/>
-    <w:lsdException w:name="footer" w:semiHidden="1" w:unhideWhenUsed="1"/>
-    <w:lsdException w:name="index heading" w:semiHidden="1" w:unhideWhenUsed="1"/>
-    <w:lsdException w:name="caption" w:semiHidden="1" w:uiPriority="35" w:unhideWhenUsed="1" w:qFormat="1"/>
-    <w:lsdException w:name="table of figures" w:semiHidden="1" w:unhideWhenUsed="1"/>
-    <w:lsdException w:name="envelope address" w:semiHidden="1" w:unhideWhenUsed="1"/>
-    <w:lsdException w:name="envelope return" w:semiHidden="1" w:unhideWhenUsed="1"/>
-    <w:lsdException w:name="footnote reference" w:semiHidden="1" w:unhideWhenUsed="1"/>
-    <w:lsdException w:name="annotation reference" w:semiHidden="1" w:unhideWhenUsed="1"/>
-    <w:lsdException w:name="line number" w:semiHidden="1" w:unhideWhenUsed="1"/>
-    <w:lsdException w:name="page number" w:semiHidden="1" w:unhideWhenUsed="1"/>
-    <w:lsdException w:name="endnote reference" w:semiHidden="1" w:unhideWhenUsed="1"/>
-    <w:lsdException w:name="endnote text" w:semiHidden="1" w:unhideWhenUsed="1"/>
-    <w:lsdException w:name="table of authorities" w:semiHidden="1" w:unhideWhenUsed="1"/>
-    <w:lsdException w:name="macro" w:semiHidden="1" w:unhideWhenUsed="1"/>
-    <w:lsdException w:name="toa heading" w:semiHidden="1" w:unhideWhenUsed="1"/>
-    <w:lsdException w:name="List" w:semiHidden="1" w:unhideWhenUsed="1"/>
-    <w:lsdException w:name="List Bullet" w:semiHidden="1" w:unhideWhenUsed="1"/>
-    <w:lsdException w:name="List Number" w:semiHidden="1" w:unhideWhenUsed="1"/>
-    <w:lsdException w:name="List 2" w:semiHidden="1" w:unhideWhenUsed="1"/>
-    <w:lsdException w:name="List 3" w:semiHidden="1" w:unhideWhenUsed="1"/>
-    <w:lsdException w:name="List 4" w:semiHidden="1" w:unhideWhenUsed="1"/>
-    <w:lsdException w:name="List 5" w:semiHidden="1" w:unhideWhenUsed="1"/>
-    <w:lsdException w:name="List Bullet 2" w:semiHidden="1" w:unhideWhenUsed="1"/>
-    <w:lsdException w:name="List Bullet 3" w:semiHidden="1" w:unhideWhenUsed="1"/>
-    <w:lsdException w:name="List Bullet 4" w:semiHidden="1" w:unhideWhenUsed="1"/>
-    <w:lsdException w:name="List Bullet 5" w:semiHidden="1" w:unhideWhenUsed="1"/>
-    <w:lsdException w:name="List Number 2" w:semiHidden="1" w:unhideWhenUsed="1"/>
-    <w:lsdException w:name="List Number 3" w:semiHidden="1" w:unhideWhenUsed="1"/>
-    <w:lsdException w:name="List Number 4" w:semiHidden="1" w:unhideWhenUsed="1"/>
-    <w:lsdException w:name="List Number 5" w:semiHidden="1" w:unhideWhenUsed="1"/>
-    <w:lsdException w:name="Title" w:uiPriority="10" w:qFormat="1"/>
-    <w:lsdException w:name="Closing" w:semiHidden="1" w:unhideWhenUsed="1"/>
-    <w:lsdException w:name="Signature" w:semiHidden="1" w:unhideWhenUsed="1"/>
-    <w:lsdException w:name="Default Paragraph Font" w:semiHidden="1" w:uiPriority="1" w:unhideWhenUsed="1"/>
-    <w:lsdException w:name="Body Text" w:semiHidden="1" w:unhideWhenUsed="1"/>
-    <w:lsdException w:name="Body Text Indent" w:semiHidden="1" w:unhideWhenUsed="1"/>
-    <w:lsdException w:name="List Continue" w:semiHidden="1" w:unhideWhenUsed="1"/>
-    <w:lsdException w:name="List Continue 2" w:semiHidden="1" w:unhideWhenUsed="1"/>
-    <w:lsdException w:name="List Continue 3" w:semiHidden="1" w:unhideWhenUsed="1"/>
-    <w:lsdException w:name="List Continue 4" w:semiHidden="1" w:unhideWhenUsed="1"/>
-    <w:lsdException w:name="List Continue 5" w:semiHidden="1" w:unhideWhenUsed="1"/>
-    <w:lsdException w:name="Message Header" w:semiHidden="1" w:unhideWhenUsed="1"/>
-    <w:lsdException w:name="Subtitle" w:uiPriority="11" w:qFormat="1"/>
-    <w:lsdException w:name="Salutation" w:semiHidden="1" w:unhideWhenUsed="1"/>
-    <w:lsdException w:name="Date" w:semiHidden="1" w:unhideWhenUsed="1"/>
-    <w:lsdException w:name="Body Text First Indent" w:semiHidden="1" w:unhideWhenUsed="1"/>
-    <w:lsdException w:name="Body Text First Indent 2" w:semiHidden="1" w:unhideWhenUsed="1"/>
-    <w:lsdException w:name="Note Heading" w:semiHidden="1" w:unhideWhenUsed="1"/>
-    <w:lsdException w:name="Body Text 2" w:semiHidden="1" w:unhideWhenUsed="1"/>
-    <w:lsdException w:name="Body Text 3" w:semiHidden="1" w:unhideWhenUsed="1"/>
-    <w:lsdException w:name="Body Text Indent 2" w:semiHidden="1" w:unhideWhenUsed="1"/>
-    <w:lsdException w:name="Body Text Indent 3" w:semiHidden="1" w:unhideWhenUsed="1"/>
-    <w:lsdException w:name="Block Text" w:semiHidden="1" w:unhideWhenUsed="1"/>
-    <w:lsdException w:name="Hyperlink" w:semiHidden="1" w:unhideWhenUsed="1"/>
-    <w:lsdException w:name="FollowedHyperlink" w:semiHidden="1" w:unhideWhenUsed="1"/>
-    <w:lsdException w:name="Strong" w:uiPriority="22" w:qFormat="1"/>
-    <w:lsdException w:name="Emphasis" w:uiPriority="20" w:qFormat="1"/>
-    <w:lsdException w:name="Document Map" w:semiHidden="1" w:unhideWhenUsed="1"/>
-    <w:lsdException w:name="Plain Text" w:semiHidden="1" w:unhideWhenUsed="1"/>
-    <w:lsdException w:name="E-mail Signature" w:semiHidden="1" w:unhideWhenUsed="1"/>
-    <w:lsdException w:name="HTML Top of Form" w:semiHidden="1" w:unhideWhenUsed="1"/>
-    <w:lsdException w:name="HTML Bottom of Form" w:semiHidden="1" w:unhideWhenUsed="1"/>
-    <w:lsdException w:name="Normal (Web)" w:semiHidden="1" w:unhideWhenUsed="1"/>
-    <w:lsdException w:name="HTML Acronym" w:semiHidden="1" w:unhideWhenUsed="1"/>
-    <w:lsdException w:name="HTML Address" w:semiHidden="1" w:unhideWhenUsed="1"/>
-    <w:lsdException w:name="HTML Cite" w:semiHidden="1" w:unhideWhenUsed="1"/>
-    <w:lsdException w:name="HTML Code" w:semiHidden="1" w:unhideWhenUsed="1"/>
-    <w:lsdException w:name="HTML Definition" w:semiHidden="1" w:unhideWhenUsed="1"/>
-    <w:lsdException w:name="HTML Keyboard" w:semiHidden="1" w:unhideWhenUsed="1"/>
-    <w:lsdException w:name="HTML Preformatted" w:semiHidden="1" w:unhideWhenUsed="1"/>
-    <w:lsdException w:name="HTML Sample" w:semiHidden="1" w:unhideWhenUsed="1"/>
-    <w:lsdException w:name="HTML Typewriter" w:semiHidden="1" w:unhideWhenUsed="1"/>
-    <w:lsdException w:name="HTML Variable" w:semiHidden="1" w:unhideWhenUsed="1"/>
-    <w:lsdException w:name="Normal Table" w:semiHidden="1" w:unhideWhenUsed="1"/>
-    <w:lsdException w:name="annotation subject" w:semiHidden="1" w:unhideWhenUsed="1"/>
-    <w:lsdException w:name="No List" w:semiHidden="1" w:unhideWhenUsed="1"/>
-    <w:lsdException w:name="Outline List 1" w:semiHidden="1" w:unhideWhenUsed="1"/>
-    <w:lsdException w:name="Outline List 2" w:semiHidden="1" w:unhideWhenUsed="1"/>
-    <w:lsdException w:name="Outline List 3" w:semiHidden="1" w:unhideWhenUsed="1"/>
-    <w:lsdException w:name="Table Simple 1" w:semiHidden="1" w:unhideWhenUsed="1"/>
-    <w:lsdException w:name="Table Simple 2" w:semiHidden="1" w:unhideWhenUsed="1"/>
-    <w:lsdException w:name="Table Simple 3" w:semiHidden="1" w:unhideWhenUsed="1"/>
-    <w:lsdException w:name="Table Classic 1" w:semiHidden="1" w:unhideWhenUsed="1"/>
-    <w:lsdException w:name="Table Classic 2" w:semiHidden="1" w:unhideWhenUsed="1"/>
-    <w:lsdException w:name="Table Classic 3" w:semiHidden="1" w:unhideWhenUsed="1"/>
-    <w:lsdException w:name="Table Classic 4" w:semiHidden="1" w:unhideWhenUsed="1"/>
-    <w:lsdException w:name="Table Colorful 1" w:semiHidden="1" w:unhideWhenUsed="1"/>
-    <w:lsdException w:name="Table Colorful 2" w:semiHidden="1" w:unhideWhenUsed="1"/>
-    <w:lsdException w:name="Table Colorful 3" w:semiHidden="1" w:unhideWhenUsed="1"/>
-    <w:lsdException w:name="Table Columns 1" w:semiHidden="1" w:unhideWhenUsed="1"/>
-    <w:lsdException w:name="Table Columns 2" w:semiHidden="1" w:unhideWhenUsed="1"/>
-    <w:lsdException w:name="Table Columns 3" w:semiHidden="1" w:unhideWhenUsed="1"/>
-    <w:lsdException w:name="Table Columns 4" w:semiHidden="1" w:unhideWhenUsed="1"/>
-    <w:lsdException w:name="Table Columns 5" w:semiHidden="1" w:unhideWhenUsed="1"/>
-    <w:lsdException w:name="Table Grid 1" w:semiHidden="1" w:unhideWhenUsed="1"/>
-    <w:lsdException w:name="Table Grid 2" w:semiHidden="1" w:unhideWhenUsed="1"/>
-    <w:lsdException w:name="Table Grid 3" w:semiHidden="1" w:unhideWhenUsed="1"/>
-    <w:lsdException w:name="Table Grid 4" w:semiHidden="1" w:unhideWhenUsed="1"/>
-    <w:lsdException w:name="Table Grid 5" w:semiHidden="1" w:unhideWhenUsed="1"/>
-    <w:lsdException w:name="Table Grid 6" w:semiHidden="1" w:unhideWhenUsed="1"/>
-    <w:lsdException w:name="Table Grid 7" w:semiHidden="1" w:unhideWhenUsed="1"/>
-    <w:lsdException w:name="Table Grid 8" w:semiHidden="1" w:unhideWhenUsed="1"/>
-    <w:lsdException w:name="Table List 1" w:semiHidden="1" w:unhideWhenUsed="1"/>
-    <w:lsdException w:name="Table List 2" w:semiHidden="1" w:unhideWhenUsed="1"/>
-    <w:lsdException w:name="Table List 3" w:semiHidden="1" w:unhideWhenUsed="1"/>
-    <w:lsdException w:name="Table List 4" w:semiHidden="1" w:unhideWhenUsed="1"/>
-    <w:lsdException w:name="Table List 5" w:semiHidden="1" w:unhideWhenUsed="1"/>
-    <w:lsdException w:name="Table List 6" w:semiHidden="1" w:unhideWhenUsed="1"/>
-    <w:lsdException w:name="Table List 7" w:semiHidden="1" w:unhideWhenUsed="1"/>
-    <w:lsdException w:name="Table List 8" w:semiHidden="1" w:unhideWhenUsed="1"/>
-    <w:lsdException w:name="Table 3D effects 1" w:semiHidden="1" w:unhideWhenUsed="1"/>
-    <w:lsdException w:name="Table 3D effects 2" w:semiHidden="1" w:unhideWhenUsed="1"/>
-    <w:lsdException w:name="Table 3D effects 3" w:semiHidden="1" w:unhideWhenUsed="1"/>
-    <w:lsdException w:name="Table Contemporary" w:semiHidden="1" w:unhideWhenUsed="1"/>
-    <w:lsdException w:name="Table Elegant" w:semiHidden="1" w:unhideWhenUsed="1"/>
-    <w:lsdException w:name="Table Professional" w:semiHidden="1" w:unhideWhenUsed="1"/>
-    <w:lsdException w:name="Table Subtle 1" w:semiHidden="1" w:unhideWhenUsed="1"/>
-    <w:lsdException w:name="Table Subtle 2" w:semiHidden="1" w:unhideWhenUsed="1"/>
-    <w:lsdException w:name="Table Web 1" w:semiHidden="1" w:unhideWhenUsed="1"/>
-    <w:lsdException w:name="Table Web 2" w:semiHidden="1" w:unhideWhenUsed="1"/>
-    <w:lsdException w:name="Table Web 3" w:semiHidden="1" w:unhideWhenUsed="1"/>
-    <w:lsdException w:name="Balloon Text" w:semiHidden="1" w:unhideWhenUsed="1"/>
-    <w:lsdException w:name="Table Grid" w:uiPriority="39"/>
-    <w:lsdException w:name="Table Theme" w:semiHidden="1" w:unhideWhenUsed="1"/>
-    <w:lsdException w:name="Placeholder Text" w:semiHidden="1"/>
-    <w:lsdException w:name="No Spacing" w:uiPriority="1" w:qFormat="1"/>
-    <w:lsdException w:name="Light Shading" w:uiPriority="60"/>
-    <w:lsdException w:name="Light List" w:uiPriority="61"/>
-    <w:lsdException w:name="Light Grid" w:uiPriority="62"/>
-    <w:lsdException w:name="Medium Shading 1" w:uiPriority="63"/>
-    <w:lsdException w:name="Medium Shading 2" w:uiPriority="64"/>
-    <w:lsdException w:name="Medium List 1" w:uiPriority="65"/>
-    <w:lsdException w:name="Medium List 2" w:uiPriority="66"/>
-    <w:lsdException w:name="Medium Grid 1" w:uiPriority="67"/>
-    <w:lsdException w:name="Medium Grid 2" w:uiPriority="68"/>
-    <w:lsdException w:name="Medium Grid 3" w:uiPriority="69"/>
-    <w:lsdException w:name="Dark List" w:uiPriority="70"/>
-    <w:lsdException w:name="Colorful Shading" w:uiPriority="71"/>
-    <w:lsdException w:name="Colorful List" w:uiPriority="72"/>
-    <w:lsdException w:name="Colorful Grid" w:uiPriority="73"/>
-    <w:lsdException w:name="Light Shading Accent 1" w:uiPriority="60"/>
-    <w:lsdException w:name="Light List Accent 1" w:uiPriority="61"/>
-    <w:lsdException w:name="Light Grid Accent 1" w:uiPriority="62"/>
-    <w:lsdException w:name="Medium Shading 1 Accent 1" w:uiPriority="63"/>
-    <w:lsdException w:name="Medium Shading 2 Accent 1" w:uiPriority="64"/>
-    <w:lsdException w:name="Medium List 1 Accent 1" w:uiPriority="65"/>
-    <w:lsdException w:name="Revision" w:semiHidden="1"/>
-    <w:lsdException w:name="List Paragraph" w:uiPriority="34" w:qFormat="1"/>
-    <w:lsdException w:name="Quote" w:uiPriority="29" w:qFormat="1"/>
-    <w:lsdException w:name="Intense Quote" w:uiPriority="30" w:qFormat="1"/>
-    <w:lsdException w:name="Medium List 2 Accent 1" w:uiPriority="66"/>
-    <w:lsdException w:name="Medium Grid 1 Accent 1" w:uiPriority="67"/>
-    <w:lsdException w:name="Medium Grid 2 Accent 1" w:uiPriority="68"/>
-    <w:lsdException w:name="Medium Grid 3 Accent 1" w:uiPriority="69"/>
-    <w:lsdException w:name="Dark List Accent 1" w:uiPriority="70"/>
-    <w:lsdException w:name="Colorful Shading Accent 1" w:uiPriority="71"/>
-    <w:lsdException w:name="Colorful List Accent 1" w:uiPriority="72"/>
-    <w:lsdException w:name="Colorful Grid Accent 1" w:uiPriority="73"/>
-    <w:lsdException w:name="Light Shading Accent 2" w:uiPriority="60"/>
-    <w:lsdException w:name="Light List Accent 2" w:uiPriority="61"/>
-    <w:lsdException w:name="Light Grid Accent 2" w:uiPriority="62"/>
-    <w:lsdException w:name="Medium Shading 1 Accent 2" w:uiPriority="63"/>
-    <w:lsdException w:name="Medium Shading 2 Accent 2" w:uiPriority="64"/>
-    <w:lsdException w:name="Medium List 1 Accent 2" w:uiPriority="65"/>
-    <w:lsdException w:name="Medium List 2 Accent 2" w:uiPriority="66"/>
-    <w:lsdException w:name="Medium Grid 1 Accent 2" w:uiPriority="67"/>
-    <w:lsdException w:name="Medium Grid 2 Accent 2" w:uiPriority="68"/>
-    <w:lsdException w:name="Medium Grid 3 Accent 2" w:uiPriority="69"/>
-    <w:lsdException w:name="Dark List Accent 2" w:uiPriority="70"/>
-    <w:lsdException w:name="Colorful Shading Accent 2" w:uiPriority="71"/>
-    <w:lsdException w:name="Colorful List Accent 2" w:uiPriority="72"/>
-    <w:lsdException w:name="Colorful Grid Accent 2" w:uiPriority="73"/>
-    <w:lsdException w:name="Light Shading Accent 3" w:uiPriority="60"/>
-    <w:lsdException w:name="Light List Accent 3" w:uiPriority="61"/>
-    <w:lsdException w:name="Light Grid Accent 3" w:uiPriority="62"/>
-    <w:lsdException w:name="Medium Shading 1 Accent 3" w:uiPriority="63"/>
-    <w:lsdException w:name="Medium Shading 2 Accent 3" w:uiPriority="64"/>
-    <w:lsdException w:name="Medium List 1 Accent 3" w:uiPriority="65"/>
-    <w:lsdException w:name="Medium List 2 Accent 3" w:uiPriority="66"/>
-    <w:lsdException w:name="Medium Grid 1 Accent 3" w:uiPriority="67"/>
-    <w:lsdException w:name="Medium Grid 2 Accent 3" w:uiPriority="68"/>
-    <w:lsdException w:name="Medium Grid 3 Accent 3" w:uiPriority="69"/>
-    <w:lsdException w:name="Dark List Accent 3" w:uiPriority="70"/>
-    <w:lsdException w:name="Colorful Shading Accent 3" w:uiPriority="71"/>
-    <w:lsdException w:name="Colorful List Accent 3" w:uiPriority="72"/>
-    <w:lsdException w:name="Colorful Grid Accent 3" w:uiPriority="73"/>
-    <w:lsdException w:name="Light Shading Accent 4" w:uiPriority="60"/>
-    <w:lsdException w:name="Light List Accent 4" w:uiPriority="61"/>
-    <w:lsdException w:name="Light Grid Accent 4" w:uiPriority="62"/>
-    <w:lsdException w:name="Medium Shading 1 Accent 4" w:uiPriority="63"/>
-    <w:lsdException w:name="Medium Shading 2 Accent 4" w:uiPriority="64"/>
-    <w:lsdException w:name="Medium List 1 Accent 4" w:uiPriority="65"/>
-    <w:lsdException w:name="Medium List 2 Accent 4" w:uiPriority="66"/>
-    <w:lsdException w:name="Medium Grid 1 Accent 4" w:uiPriority="67"/>
-    <w:lsdException w:name="Medium Grid 2 Accent 4" w:uiPriority="68"/>
-    <w:lsdException w:name="Medium Grid 3 Accent 4" w:uiPriority="69"/>
-    <w:lsdException w:name="Dark List Accent 4" w:uiPriority="70"/>
-    <w:lsdException w:name="Colorful Shading Accent 4" w:uiPriority="71"/>
-    <w:lsdException w:name="Colorful List Accent 4" w:uiPriority="72"/>
-    <w:lsdException w:name="Colorful Grid Accent 4" w:uiPriority="73"/>
-    <w:lsdException w:name="Light Shading Accent 5" w:uiPriority="60"/>
-    <w:lsdException w:name="Light List Accent 5" w:uiPriority="61"/>
-    <w:lsdException w:name="Light Grid Accent 5" w:uiPriority="62"/>
-    <w:lsdException w:name="Medium Shading 1 Accent 5" w:uiPriority="63"/>
-    <w:lsdException w:name="Medium Shading 2 Accent 5" w:uiPriority="64"/>
-    <w:lsdException w:name="Medium List 1 Accent 5" w:uiPriority="65"/>
-    <w:lsdException w:name="Medium List 2 Accent 5" w:uiPriority="66"/>
-    <w:lsdException w:name="Medium Grid 1 Accent 5" w:uiPriority="67"/>
-    <w:lsdException w:name="Medium Grid 2 Accent 5" w:uiPriority="68"/>
-    <w:lsdException w:name="Medium Grid 3 Accent 5" w:uiPriority="69"/>
-    <w:lsdException w:name="Dark List Accent 5" w:uiPriority="70"/>
-    <w:lsdException w:name="Colorful Shading Accent 5" w:uiPriority="71"/>
-    <w:lsdException w:name="Colorful List Accent 5" w:uiPriority="72"/>
-    <w:lsdException w:name="Colorful Grid Accent 5" w:uiPriority="73"/>
-    <w:lsdException w:name="Light Shading Accent 6" w:uiPriority="60"/>
-    <w:lsdException w:name="Light List Accent 6" w:uiPriority="61"/>
-    <w:lsdException w:name="Light Grid Accent 6" w:uiPriority="62"/>
-    <w:lsdException w:name="Medium Shading 1 Accent 6" w:uiPriority="63"/>
-    <w:lsdException w:name="Medium Shading 2 Accent 6" w:uiPriority="64"/>
-    <w:lsdException w:name="Medium List 1 Accent 6" w:uiPriority="65"/>
-    <w:lsdException w:name="Medium List 2 Accent 6" w:uiPriority="66"/>
-    <w:lsdException w:name="Medium Grid 1 Accent 6" w:uiPriority="67"/>
-    <w:lsdException w:name="Medium Grid 2 Accent 6" w:uiPriority="68"/>
-    <w:lsdException w:name="Medium Grid 3 Accent 6" w:uiPriority="69"/>
-    <w:lsdException w:name="Dark List Accent 6" w:uiPriority="70"/>
-    <w:lsdException w:name="Colorful Shading Accent 6" w:uiPriority="71"/>
-    <w:lsdException w:name="Colorful List Accent 6" w:uiPriority="72"/>
-    <w:lsdException w:name="Colorful Grid Accent 6" w:uiPriority="73"/>
-    <w:lsdException w:name="Subtle Emphasis" w:uiPriority="19" w:qFormat="1"/>
-    <w:lsdException w:name="Intense Emphasis" w:uiPriority="21" w:qFormat="1"/>
-    <w:lsdException w:name="Subtle Reference" w:uiPriority="31" w:qFormat="1"/>
-    <w:lsdException w:name="Intense Reference" w:uiPriority="32" w:qFormat="1"/>
-    <w:lsdException w:name="Book Title" w:uiPriority="33" w:qFormat="1"/>
-    <w:lsdException w:name="Bibliography" w:semiHidden="1" w:uiPriority="37" w:unhideWhenUsed="1"/>
-    <w:lsdException w:name="TOC Heading" w:semiHidden="1" w:uiPriority="39" w:unhideWhenUsed="1" w:qFormat="1"/>
-    <w:lsdException w:name="Plain Table 1" w:uiPriority="41"/>
-    <w:lsdException w:name="Plain Table 2" w:uiPriority="42"/>
-    <w:lsdException w:name="Plain Table 3" w:uiPriority="43"/>
-    <w:lsdException w:name="Plain Table 4" w:uiPriority="44"/>
-    <w:lsdException w:name="Plain Table 5" w:uiPriority="45"/>
-    <w:lsdException w:name="Grid Table Light" w:uiPriority="40"/>
-    <w:lsdException w:name="Grid Table 1 Light" w:uiPriority="46"/>
-    <w:lsdException w:name="Grid Table 2" w:uiPriority="47"/>
-    <w:lsdException w:name="Grid Table 3" w:uiPriority="48"/>
-    <w:lsdException w:name="Grid Table 4" w:uiPriority="49"/>
-    <w:lsdException w:name="Grid Table 5 Dark" w:uiPriority="50"/>
-    <w:lsdException w:name="Grid Table 6 Colorful" w:uiPriority="51"/>
-    <w:lsdException w:name="Grid Table 7 Colorful" w:uiPriority="52"/>
-    <w:lsdException w:name="Grid Table 1 Light Accent 1" w:uiPriority="46"/>
-    <w:lsdException w:name="Grid Table 2 Accent 1" w:uiPriority="47"/>
-    <w:lsdException w:name="Grid Table 3 Accent 1" w:uiPriority="48"/>
-    <w:lsdException w:name="Grid Table 4 Accent 1" w:uiPriority="49"/>
-    <w:lsdException w:name="Grid Table 5 Dark Accent 1" w:uiPriority="50"/>
-    <w:lsdException w:name="Grid Table 6 Colorful Accent 1" w:uiPriority="51"/>
-    <w:lsdException w:name="Grid Table 7 Colorful Accent 1" w:uiPriority="52"/>
-    <w:lsdException w:name="Grid Table 1 Light Accent 2" w:uiPriority="46"/>
-    <w:lsdException w:name="Grid Table 2 Accent 2" w:uiPriority="47"/>
-    <w:lsdException w:name="Grid Table 3 Accent 2" w:uiPriority="48"/>
-    <w:lsdException w:name="Grid Table 4 Accent 2" w:uiPriority="49"/>
-    <w:lsdException w:name="Grid Table 5 Dark Accent 2" w:uiPriority="50"/>
-    <w:lsdException w:name="Grid Table 6 Colorful Accent 2" w:uiPriority="51"/>
-    <w:lsdException w:name="Grid Table 7 Colorful Accent 2" w:uiPriority="52"/>
-    <w:lsdException w:name="Grid Table 1 Light Accent 3" w:uiPriority="46"/>
-    <w:lsdException w:name="Grid Table 2 Accent 3" w:uiPriority="47"/>
-    <w:lsdException w:name="Grid Table 3 Accent 3" w:uiPriority="48"/>
-    <w:lsdException w:name="Grid Table 4 Accent 3" w:uiPriority="49"/>
-    <w:lsdException w:name="Grid Table 5 Dark Accent 3" w:uiPriority="50"/>
-    <w:lsdException w:name="Grid Table 6 Colorful Accent 3" w:uiPriority="51"/>
-    <w:lsdException w:name="Grid Table 7 Colorful Accent 3" w:uiPriority="52"/>
-    <w:lsdException w:name="Grid Table 1 Light Accent 4" w:uiPriority="46"/>
-    <w:lsdException w:name="Grid Table 2 Accent 4" w:uiPriority="47"/>
-    <w:lsdException w:name="Grid Table 3 Accent 4" w:uiPriority="48"/>
-    <w:lsdException w:name="Grid Table 4 Accent 4" w:uiPriority="49"/>
-    <w:lsdException w:name="Grid Table 5 Dark Accent 4" w:uiPriority="50"/>
-    <w:lsdException w:name="Grid Table 6 Colorful Accent 4" w:uiPriority="51"/>
-    <w:lsdException w:name="Grid Table 7 Colorful Accent 4" w:uiPriority="52"/>
-    <w:lsdException w:name="Grid Table 1 Light Accent 5" w:uiPriority="46"/>
-    <w:lsdException w:name="Grid Table 2 Accent 5" w:uiPriority="47"/>
-    <w:lsdException w:name="Grid Table 3 Accent 5" w:uiPriority="48"/>
-    <w:lsdException w:name="Grid Table 4 Accent 5" w:uiPriority="49"/>
-    <w:lsdException w:name="Grid Table 5 Dark Accent 5" w:uiPriority="50"/>
-    <w:lsdException w:name="Grid Table 6 Colorful Accent 5" w:uiPriority="51"/>
-    <w:lsdException w:name="Grid Table 7 Colorful Accent 5" w:uiPriority="52"/>
-    <w:lsdException w:name="Grid Table 1 Light Accent 6" w:uiPriority="46"/>
-    <w:lsdException w:name="Grid Table 2 Accent 6" w:uiPriority="47"/>
-    <w:lsdException w:name="Grid Table 3 Accent 6" w:uiPriority="48"/>
-    <w:lsdException w:name="Grid Table 4 Accent 6" w:uiPriority="49"/>
-    <w:lsdException w:name="Grid Table 5 Dark Accent 6" w:uiPriority="50"/>
-    <w:lsdException w:name="Grid Table 6 Colorful Accent 6" w:uiPriority="51"/>
-    <w:lsdException w:name="Grid Table 7 Colorful Accent 6" w:uiPriority="52"/>
-    <w:lsdException w:name="List Table 1 Light" w:uiPriority="46"/>
-    <w:lsdException w:name="List Table 2" w:uiPriority="47"/>
-    <w:lsdException w:name="List Table 3" w:uiPriority="48"/>
-    <w:lsdException w:name="List Table 4" w:uiPriority="49"/>
-    <w:lsdException w:name="List Table 5 Dark" w:uiPriority="50"/>
-    <w:lsdException w:name="List Table 6 Colorful" w:uiPriority="51"/>
-    <w:lsdException w:name="List Table 7 Colorful" w:uiPriority="52"/>
-    <w:lsdException w:name="List Table 1 Light Accent 1" w:uiPriority="46"/>
-    <w:lsdException w:name="List Table 2 Accent 1" w:uiPriority="47"/>
-    <w:lsdException w:name="List Table 3 Accent 1" w:uiPriority="48"/>
-    <w:lsdException w:name="List Table 4 Accent 1" w:uiPriority="49"/>
-    <w:lsdException w:name="List Table 5 Dark Accent 1" w:uiPriority="50"/>
-    <w:lsdException w:name="List Table 6 Colorful Accent 1" w:uiPriority="51"/>
-    <w:lsdException w:name="List Table 7 Colorful Accent 1" w:uiPriority="52"/>
-    <w:lsdException w:name="List Table 1 Light Accent 2" w:uiPriority="46"/>
-    <w:lsdException w:name="List Table 2 Accent 2" w:uiPriority="47"/>
-    <w:lsdException w:name="List Table 3 Accent 2" w:uiPriority="48"/>
-    <w:lsdException w:name="List Table 4 Accent 2" w:uiPriority="49"/>
-    <w:lsdException w:name="List Table 5 Dark Accent 2" w:uiPriority="50"/>
-    <w:lsdException w:name="List Table 6 Colorful Accent 2" w:uiPriority="51"/>
-    <w:lsdException w:name="List Table 7 Colorful Accent 2" w:uiPriority="52"/>
-    <w:lsdException w:name="List Table 1 Light Accent 3" w:uiPriority="46"/>
-    <w:lsdException w:name="List Table 2 Accent 3" w:uiPriority="47"/>
-    <w:lsdException w:name="List Table 3 Accent 3" w:uiPriority="48"/>
-    <w:lsdException w:name="List Table 4 Accent 3" w:uiPriority="49"/>
-    <w:lsdException w:name="List Table 5 Dark Accent 3" w:uiPriority="50"/>
-    <w:lsdException w:name="List Table 6 Colorful Accent 3" w:uiPriority="51"/>
-    <w:lsdException w:name="List Table 7 Colorful Accent 3" w:uiPriority="52"/>
-    <w:lsdException w:name="List Table 1 Light Accent 4" w:uiPriority="46"/>
-    <w:lsdException w:name="List Table 2 Accent 4" w:uiPriority="47"/>
-    <w:lsdException w:name="List Table 3 Accent 4" w:uiPriority="48"/>
-    <w:lsdException w:name="List Table 4 Accent 4" w:uiPriority="49"/>
-    <w:lsdException w:name="List Table 5 Dark Accent 4" w:uiPriority="50"/>
-    <w:lsdException w:name="List Table 6 Colorful Accent 4" w:uiPriority="51"/>
-    <w:lsdException w:name="List Table 7 Colorful Accent 4" w:uiPriority="52"/>
-    <w:lsdException w:name="List Table 1 Light Accent 5" w:uiPriority="46"/>
-    <w:lsdException w:name="List Table 2 Accent 5" w:uiPriority="47"/>
-    <w:lsdException w:name="List Table 3 Accent 5" w:uiPriority="48"/>
-    <w:lsdException w:name="List Table 4 Accent 5" w:uiPriority="49"/>
-    <w:lsdException w:name="List Table 5 Dark Accent 5" w:uiPriority="50"/>
-    <w:lsdException w:name="List Table 6 Colorful Accent 5" w:uiPriority="51"/>
-    <w:lsdException w:name="List Table 7 Colorful Accent 5" w:uiPriority="52"/>
-    <w:lsdException w:name="List Table 1 Light Accent 6" w:uiPriority="46"/>
-    <w:lsdException w:name="List Table 2 Accent 6" w:uiPriority="47"/>
-    <w:lsdException w:name="List Table 3 Accent 6" w:uiPriority="48"/>
-    <w:lsdException w:name="List Table 4 Accent 6" w:uiPriority="49"/>
-    <w:lsdException w:name="List Table 5 Dark Accent 6" w:uiPriority="50"/>
-    <w:lsdException w:name="List Table 6 Colorful Accent 6" w:uiPriority="51"/>
-    <w:lsdException w:name="List Table 7 Colorful Accent 6" w:uiPriority="52"/>
+  <w:latentStyles w:defLockedState="0" w:defUIPriority="99" w:defSemiHidden="1" w:defUnhideWhenUsed="1" w:defQFormat="0" w:count="276">
+    <w:lsdException w:name="Normal" w:semiHidden="0" w:uiPriority="0" w:unhideWhenUsed="0" w:qFormat="1"/>
+    <w:lsdException w:name="heading 1" w:semiHidden="0" w:uiPriority="9" w:unhideWhenUsed="0" w:qFormat="1"/>
+    <w:lsdException w:name="heading 2" w:uiPriority="9" w:qFormat="1"/>
+    <w:lsdException w:name="heading 3" w:uiPriority="9" w:qFormat="1"/>
+    <w:lsdException w:name="heading 4" w:uiPriority="9" w:qFormat="1"/>
+    <w:lsdException w:name="heading 5" w:uiPriority="9" w:qFormat="1"/>
+    <w:lsdException w:name="heading 6" w:uiPriority="9" w:qFormat="1"/>
+    <w:lsdException w:name="heading 7" w:uiPriority="9" w:qFormat="1"/>
+    <w:lsdException w:name="heading 8" w:uiPriority="9" w:qFormat="1"/>
+    <w:lsdException w:name="heading 9" w:uiPriority="9" w:qFormat="1"/>
+    <w:lsdException w:name="toc 1" w:uiPriority="39"/>
+    <w:lsdException w:name="toc 2" w:uiPriority="39"/>
+    <w:lsdException w:name="toc 3" w:uiPriority="39"/>
+    <w:lsdException w:name="toc 4" w:uiPriority="39"/>
+    <w:lsdException w:name="toc 5" w:uiPriority="39"/>
+    <w:lsdException w:name="toc 6" w:uiPriority="39"/>
+    <w:lsdException w:name="toc 7" w:uiPriority="39"/>
+    <w:lsdException w:name="toc 8" w:uiPriority="39"/>
+    <w:lsdException w:name="toc 9" w:uiPriority="39"/>
+    <w:lsdException w:name="caption" w:uiPriority="35" w:qFormat="1"/>
+    <w:lsdException w:name="Title" w:semiHidden="0" w:uiPriority="10" w:unhideWhenUsed="0" w:qFormat="1"/>
+    <w:lsdException w:name="Default Paragraph Font" w:uiPriority="1"/>
+    <w:lsdException w:name="Subtitle" w:semiHidden="0" w:uiPriority="11" w:unhideWhenUsed="0" w:qFormat="1"/>
+    <w:lsdException w:name="Strong" w:semiHidden="0" w:uiPriority="22" w:unhideWhenUsed="0" w:qFormat="1"/>
+    <w:lsdException w:name="Emphasis" w:semiHidden="0" w:uiPriority="20" w:unhideWhenUsed="0" w:qFormat="1"/>
+    <w:lsdException w:name="Table Grid" w:semiHidden="0" w:uiPriority="39" w:unhideWhenUsed="0"/>
+    <w:lsdException w:name="Note Level 1" w:semiHidden="0" w:unhideWhenUsed="0"/>
+    <w:lsdException w:name="Note Level 2" w:semiHidden="0" w:unhideWhenUsed="0"/>
+    <w:lsdException w:name="Note Level 3" w:semiHidden="0" w:unhideWhenUsed="0"/>
+    <w:lsdException w:name="Note Level 4" w:semiHidden="0" w:unhideWhenUsed="0"/>
+    <w:lsdException w:name="Note Level 5" w:semiHidden="0" w:unhideWhenUsed="0"/>
+    <w:lsdException w:name="Note Level 6" w:semiHidden="0" w:unhideWhenUsed="0"/>
+    <w:lsdException w:name="Note Level 7" w:semiHidden="0" w:unhideWhenUsed="0"/>
+    <w:lsdException w:name="Note Level 8" w:semiHidden="0" w:unhideWhenUsed="0"/>
+    <w:lsdException w:name="Note Level 9" w:semiHidden="0" w:unhideWhenUsed="0"/>
+    <w:lsdException w:name="Placeholder Text" w:unhideWhenUsed="0"/>
+    <w:lsdException w:name="No Spacing" w:semiHidden="0" w:uiPriority="1" w:unhideWhenUsed="0" w:qFormat="1"/>
+    <w:lsdException w:name="Light Shading" w:semiHidden="0" w:uiPriority="60" w:unhideWhenUsed="0"/>
+    <w:lsdException w:name="Light List" w:semiHidden="0" w:uiPriority="61" w:unhideWhenUsed="0"/>
+    <w:lsdException w:name="Light Grid" w:semiHidden="0" w:uiPriority="62" w:unhideWhenUsed="0"/>
+    <w:lsdException w:name="Medium Shading 1" w:semiHidden="0" w:uiPriority="63" w:unhideWhenUsed="0"/>
+    <w:lsdException w:name="Medium Shading 2" w:semiHidden="0" w:uiPriority="64" w:unhideWhenUsed="0"/>
+    <w:lsdException w:name="Medium List 1" w:semiHidden="0" w:uiPriority="65" w:unhideWhenUsed="0"/>
+    <w:lsdException w:name="Medium List 2" w:semiHidden="0" w:uiPriority="66" w:unhideWhenUsed="0"/>
+    <w:lsdException w:name="Medium Grid 1" w:semiHidden="0" w:uiPriority="67" w:unhideWhenUsed="0"/>
+    <w:lsdException w:name="Medium Grid 2" w:semiHidden="0" w:uiPriority="68" w:unhideWhenUsed="0"/>
+    <w:lsdException w:name="Medium Grid 3" w:semiHidden="0" w:uiPriority="69" w:unhideWhenUsed="0"/>
+    <w:lsdException w:name="Dark List" w:semiHidden="0" w:uiPriority="70" w:unhideWhenUsed="0"/>
+    <w:lsdException w:name="Colorful Shading" w:semiHidden="0" w:uiPriority="71" w:unhideWhenUsed="0"/>
+    <w:lsdException w:name="Colorful List" w:semiHidden="0" w:uiPriority="72" w:unhideWhenUsed="0"/>
+    <w:lsdException w:name="Colorful Grid" w:semiHidden="0" w:uiPriority="73" w:unhideWhenUsed="0"/>
+    <w:lsdException w:name="Light Shading Accent 1" w:semiHidden="0" w:uiPriority="60" w:unhideWhenUsed="0"/>
+    <w:lsdException w:name="Light List Accent 1" w:semiHidden="0" w:uiPriority="61" w:unhideWhenUsed="0"/>
+    <w:lsdException w:name="Light Grid Accent 1" w:semiHidden="0" w:uiPriority="62" w:unhideWhenUsed="0"/>
+    <w:lsdException w:name="Medium Shading 1 Accent 1" w:semiHidden="0" w:uiPriority="63" w:unhideWhenUsed="0"/>
+    <w:lsdException w:name="Medium Shading 2 Accent 1" w:semiHidden="0" w:uiPriority="64" w:unhideWhenUsed="0"/>
+    <w:lsdException w:name="Medium List 1 Accent 1" w:semiHidden="0" w:uiPriority="65" w:unhideWhenUsed="0"/>
+    <w:lsdException w:name="Revision" w:unhideWhenUsed="0"/>
+    <w:lsdException w:name="List Paragraph" w:semiHidden="0" w:uiPriority="34" w:unhideWhenUsed="0" w:qFormat="1"/>
+    <w:lsdException w:name="Quote" w:semiHidden="0" w:uiPriority="29" w:unhideWhenUsed="0" w:qFormat="1"/>
+    <w:lsdException w:name="Intense Quote" w:semiHidden="0" w:uiPriority="30" w:unhideWhenUsed="0" w:qFormat="1"/>
+    <w:lsdException w:name="Medium List 2 Accent 1" w:semiHidden="0" w:uiPriority="66" w:unhideWhenUsed="0"/>
+    <w:lsdException w:name="Medium Grid 1 Accent 1" w:semiHidden="0" w:uiPriority="67" w:unhideWhenUsed="0"/>
+    <w:lsdException w:name="Medium Grid 2 Accent 1" w:semiHidden="0" w:uiPriority="68" w:unhideWhenUsed="0"/>
+    <w:lsdException w:name="Medium Grid 3 Accent 1" w:semiHidden="0" w:uiPriority="69" w:unhideWhenUsed="0"/>
+    <w:lsdException w:name="Dark List Accent 1" w:semiHidden="0" w:uiPriority="70" w:unhideWhenUsed="0"/>
+    <w:lsdException w:name="Colorful Shading Accent 1" w:semiHidden="0" w:uiPriority="71" w:unhideWhenUsed="0"/>
+    <w:lsdException w:name="Colorful List Accent 1" w:semiHidden="0" w:uiPriority="72" w:unhideWhenUsed="0"/>
+    <w:lsdException w:name="Colorful Grid Accent 1" w:semiHidden="0" w:uiPriority="73" w:unhideWhenUsed="0"/>
+    <w:lsdException w:name="Light Shading Accent 2" w:semiHidden="0" w:uiPriority="60" w:unhideWhenUsed="0"/>
+    <w:lsdException w:name="Light List Accent 2" w:semiHidden="0" w:uiPriority="61" w:unhideWhenUsed="0"/>
+    <w:lsdException w:name="Light Grid Accent 2" w:semiHidden="0" w:uiPriority="62" w:unhideWhenUsed="0"/>
+    <w:lsdException w:name="Medium Shading 1 Accent 2" w:semiHidden="0" w:uiPriority="63" w:unhideWhenUsed="0"/>
+    <w:lsdException w:name="Medium Shading 2 Accent 2" w:semiHidden="0" w:uiPriority="64" w:unhideWhenUsed="0"/>
+    <w:lsdException w:name="Medium List 1 Accent 2" w:semiHidden="0" w:uiPriority="65" w:unhideWhenUsed="0"/>
+    <w:lsdException w:name="Medium List 2 Accent 2" w:semiHidden="0" w:uiPriority="66" w:unhideWhenUsed="0"/>
+    <w:lsdException w:name="Medium Grid 1 Accent 2" w:semiHidden="0" w:uiPriority="67" w:unhideWhenUsed="0"/>
+    <w:lsdException w:name="Medium Grid 2 Accent 2" w:semiHidden="0" w:uiPriority="68" w:unhideWhenUsed="0"/>
+    <w:lsdException w:name="Medium Grid 3 Accent 2" w:semiHidden="0" w:uiPriority="69" w:unhideWhenUsed="0"/>
+    <w:lsdException w:name="Dark List Accent 2" w:semiHidden="0" w:uiPriority="70" w:unhideWhenUsed="0"/>
+    <w:lsdException w:name="Colorful Shading Accent 2" w:semiHidden="0" w:uiPriority="71" w:unhideWhenUsed="0"/>
+    <w:lsdException w:name="Colorful List Accent 2" w:semiHidden="0" w:uiPriority="72" w:unhideWhenUsed="0"/>
+    <w:lsdException w:name="Colorful Grid Accent 2" w:semiHidden="0" w:uiPriority="73" w:unhideWhenUsed="0"/>
+    <w:lsdException w:name="Light Shading Accent 3" w:semiHidden="0" w:uiPriority="60" w:unhideWhenUsed="0"/>
+    <w:lsdException w:name="Light List Accent 3" w:semiHidden="0" w:uiPriority="61" w:unhideWhenUsed="0"/>
+    <w:lsdException w:name="Light Grid Accent 3" w:semiHidden="0" w:uiPriority="62" w:unhideWhenUsed="0"/>
+    <w:lsdException w:name="Medium Shading 1 Accent 3" w:semiHidden="0" w:uiPriority="63" w:unhideWhenUsed="0"/>
+    <w:lsdException w:name="Medium Shading 2 Accent 3" w:semiHidden="0" w:uiPriority="64" w:unhideWhenUsed="0"/>
+    <w:lsdException w:name="Medium List 1 Accent 3" w:semiHidden="0" w:uiPriority="65" w:unhideWhenUsed="0"/>
+    <w:lsdException w:name="Medium List 2 Accent 3" w:semiHidden="0" w:uiPriority="66" w:unhideWhenUsed="0"/>
+    <w:lsdException w:name="Medium Grid 1 Accent 3" w:semiHidden="0" w:uiPriority="67" w:unhideWhenUsed="0"/>
+    <w:lsdException w:name="Medium Grid 2 Accent 3" w:semiHidden="0" w:uiPriority="68" w:unhideWhenUsed="0"/>
+    <w:lsdException w:name="Medium Grid 3 Accent 3" w:semiHidden="0" w:uiPriority="69" w:unhideWhenUsed="0"/>
+    <w:lsdException w:name="Dark List Accent 3" w:semiHidden="0" w:uiPriority="70" w:unhideWhenUsed="0"/>
+    <w:lsdException w:name="Colorful Shading Accent 3" w:semiHidden="0" w:uiPriority="71" w:unhideWhenUsed="0"/>
+    <w:lsdException w:name="Colorful List Accent 3" w:semiHidden="0" w:uiPriority="72" w:unhideWhenUsed="0"/>
+    <w:lsdException w:name="Colorful Grid Accent 3" w:semiHidden="0" w:uiPriority="73" w:unhideWhenUsed="0"/>
+    <w:lsdException w:name="Light Shading Accent 4" w:semiHidden="0" w:uiPriority="60" w:unhideWhenUsed="0"/>
+    <w:lsdException w:name="Light List Accent 4" w:semiHidden="0" w:uiPriority="61" w:unhideWhenUsed="0"/>
+    <w:lsdException w:name="Light Grid Accent 4" w:semiHidden="0" w:uiPriority="62" w:unhideWhenUsed="0"/>
+    <w:lsdException w:name="Medium Shading 1 Accent 4" w:semiHidden="0" w:uiPriority="63" w:unhideWhenUsed="0"/>
+    <w:lsdException w:name="Medium Shading 2 Accent 4" w:semiHidden="0" w:uiPriority="64" w:unhideWhenUsed="0"/>
+    <w:lsdException w:name="Medium List 1 Accent 4" w:semiHidden="0" w:uiPriority="65" w:unhideWhenUsed="0"/>
+    <w:lsdException w:name="Medium List 2 Accent 4" w:semiHidden="0" w:uiPriority="66" w:unhideWhenUsed="0"/>
+    <w:lsdException w:name="Medium Grid 1 Accent 4" w:semiHidden="0" w:uiPriority="67" w:unhideWhenUsed="0"/>
+    <w:lsdException w:name="Medium Grid 2 Accent 4" w:semiHidden="0" w:uiPriority="68" w:unhideWhenUsed="0"/>
+    <w:lsdException w:name="Medium Grid 3 Accent 4" w:semiHidden="0" w:uiPriority="69" w:unhideWhenUsed="0"/>
+    <w:lsdException w:name="Dark List Accent 4" w:semiHidden="0" w:uiPriority="70" w:unhideWhenUsed="0"/>
+    <w:lsdException w:name="Colorful Shading Accent 4" w:semiHidden="0" w:uiPriority="71" w:unhideWhenUsed="0"/>
+    <w:lsdException w:name="Colorful List Accent 4" w:semiHidden="0" w:uiPriority="72" w:unhideWhenUsed="0"/>
+    <w:lsdException w:name="Colorful Grid Accent 4" w:semiHidden="0" w:uiPriority="73" w:unhideWhenUsed="0"/>
+    <w:lsdException w:name="Light Shading Accent 5" w:semiHidden="0" w:uiPriority="60" w:unhideWhenUsed="0"/>
+    <w:lsdException w:name="Light List Accent 5" w:semiHidden="0" w:uiPriority="61" w:unhideWhenUsed="0"/>
+    <w:lsdException w:name="Light Grid Accent 5" w:semiHidden="0" w:uiPriority="62" w:unhideWhenUsed="0"/>
+    <w:lsdException w:name="Medium Shading 1 Accent 5" w:semiHidden="0" w:uiPriority="63" w:unhideWhenUsed="0"/>
+    <w:lsdException w:name="Medium Shading 2 Accent 5" w:semiHidden="0" w:uiPriority="64" w:unhideWhenUsed="0"/>
+    <w:lsdException w:name="Medium List 1 Accent 5" w:semiHidden="0" w:uiPriority="65" w:unhideWhenUsed="0"/>
+    <w:lsdException w:name="Medium List 2 Accent 5" w:semiHidden="0" w:uiPriority="66" w:unhideWhenUsed="0"/>
+    <w:lsdException w:name="Medium Grid 1 Accent 5" w:semiHidden="0" w:uiPriority="67" w:unhideWhenUsed="0"/>
+    <w:lsdException w:name="Medium Grid 2 Accent 5" w:semiHidden="0" w:uiPriority="68" w:unhideWhenUsed="0"/>
+    <w:lsdException w:name="Medium Grid 3 Accent 5" w:semiHidden="0" w:uiPriority="69" w:unhideWhenUsed="0"/>
+    <w:lsdException w:name="Dark List Accent 5" w:semiHidden="0" w:uiPriority="70" w:unhideWhenUsed="0"/>
+    <w:lsdException w:name="Colorful Shading Accent 5" w:semiHidden="0" w:uiPriority="71" w:unhideWhenUsed="0"/>
+    <w:lsdException w:name="Colorful List Accent 5" w:semiHidden="0" w:uiPriority="72" w:unhideWhenUsed="0"/>
+    <w:lsdException w:name="Colorful Grid Accent 5" w:semiHidden="0" w:uiPriority="73" w:unhideWhenUsed="0"/>
+    <w:lsdException w:name="Light Shading Accent 6" w:semiHidden="0" w:uiPriority="60" w:unhideWhenUsed="0"/>
+    <w:lsdException w:name="Light List Accent 6" w:semiHidden="0" w:uiPriority="61" w:unhideWhenUsed="0"/>
+    <w:lsdException w:name="Light Grid Accent 6" w:semiHidden="0" w:uiPriority="62" w:unhideWhenUsed="0"/>
+    <w:lsdException w:name="Medium Shading 1 Accent 6" w:semiHidden="0" w:uiPriority="63" w:unhideWhenUsed="0"/>
+    <w:lsdException w:name="Medium Shading 2 Accent 6" w:semiHidden="0" w:uiPriority="64" w:unhideWhenUsed="0"/>
+    <w:lsdException w:name="Medium List 1 Accent 6" w:semiHidden="0" w:uiPriority="65" w:unhideWhenUsed="0"/>
+    <w:lsdException w:name="Medium List 2 Accent 6" w:semiHidden="0" w:uiPriority="66" w:unhideWhenUsed="0"/>
+    <w:lsdException w:name="Medium Grid 1 Accent 6" w:semiHidden="0" w:uiPriority="67" w:unhideWhenUsed="0"/>
+    <w:lsdException w:name="Medium Grid 2 Accent 6" w:semiHidden="0" w:uiPriority="68" w:unhideWhenUsed="0"/>
+    <w:lsdException w:name="Medium Grid 3 Accent 6" w:semiHidden="0" w:uiPriority="69" w:unhideWhenUsed="0"/>
+    <w:lsdException w:name="Dark List Accent 6" w:semiHidden="0" w:uiPriority="70" w:unhideWhenUsed="0"/>
+    <w:lsdException w:name="Colorful Shading Accent 6" w:semiHidden="0" w:uiPriority="71" w:unhideWhenUsed="0"/>
+    <w:lsdException w:name="Colorful List Accent 6" w:semiHidden="0" w:uiPriority="72" w:unhideWhenUsed="0"/>
+    <w:lsdException w:name="Colorful Grid Accent 6" w:semiHidden="0" w:uiPriority="73" w:unhideWhenUsed="0"/>
+    <w:lsdException w:name="Subtle Emphasis" w:semiHidden="0" w:uiPriority="19" w:unhideWhenUsed="0" w:qFormat="1"/>
+    <w:lsdException w:name="Intense Emphasis" w:semiHidden="0" w:uiPriority="21" w:unhideWhenUsed="0" w:qFormat="1"/>
+    <w:lsdException w:name="Subtle Reference" w:semiHidden="0" w:uiPriority="31" w:unhideWhenUsed="0" w:qFormat="1"/>
+    <w:lsdException w:name="Intense Reference" w:semiHidden="0" w:uiPriority="32" w:unhideWhenUsed="0" w:qFormat="1"/>
+    <w:lsdException w:name="Book Title" w:semiHidden="0" w:uiPriority="33" w:unhideWhenUsed="0" w:qFormat="1"/>
+    <w:lsdException w:name="Bibliography" w:uiPriority="37"/>
+    <w:lsdException w:name="TOC Heading" w:uiPriority="39" w:qFormat="1"/>
   </w:latentStyles>
   <w:style w:type="paragraph" w:default="1" w:styleId="a">
     <w:name w:val="Normal"/>
@@ -2557,6 +2441,7 @@
       <w:sz w:val="22"/>
     </w:rPr>
     <w:tblPr>
+      <w:tblInd w:w="0" w:type="dxa"/>
       <w:tblBorders>
         <w:top w:val="single" w:sz="4" w:space="0" w:color="auto"/>
         <w:left w:val="single" w:sz="4" w:space="0" w:color="auto"/>
@@ -2565,12 +2450,18 @@
         <w:insideH w:val="single" w:sz="4" w:space="0" w:color="auto"/>
         <w:insideV w:val="single" w:sz="4" w:space="0" w:color="auto"/>
       </w:tblBorders>
+      <w:tblCellMar>
+        <w:top w:w="0" w:type="dxa"/>
+        <w:left w:w="108" w:type="dxa"/>
+        <w:bottom w:w="0" w:type="dxa"/>
+        <w:right w:w="108" w:type="dxa"/>
+      </w:tblCellMar>
     </w:tblPr>
   </w:style>
   <w:style w:type="paragraph" w:styleId="a5">
     <w:name w:val="header"/>
     <w:basedOn w:val="a"/>
-    <w:link w:val="Char"/>
+    <w:link w:val="a6"/>
     <w:uiPriority w:val="99"/>
     <w:unhideWhenUsed/>
     <w:rsid w:val="00A769F4"/>
@@ -2591,8 +2482,8 @@
       <w:szCs w:val="18"/>
     </w:rPr>
   </w:style>
-  <w:style w:type="character" w:customStyle="1" w:styleId="Char">
-    <w:name w:val="页眉 Char"/>
+  <w:style w:type="character" w:customStyle="1" w:styleId="a6">
+    <w:name w:val="页眉字符"/>
     <w:basedOn w:val="a0"/>
     <w:link w:val="a5"/>
     <w:uiPriority w:val="99"/>
@@ -2603,10 +2494,10 @@
       <w:szCs w:val="18"/>
     </w:rPr>
   </w:style>
-  <w:style w:type="paragraph" w:styleId="a6">
+  <w:style w:type="paragraph" w:styleId="a7">
     <w:name w:val="footer"/>
     <w:basedOn w:val="a"/>
-    <w:link w:val="Char0"/>
+    <w:link w:val="a8"/>
     <w:uiPriority w:val="99"/>
     <w:unhideWhenUsed/>
     <w:rsid w:val="00A769F4"/>
@@ -2623,10 +2514,320 @@
       <w:szCs w:val="18"/>
     </w:rPr>
   </w:style>
-  <w:style w:type="character" w:customStyle="1" w:styleId="Char0">
-    <w:name w:val="页脚 Char"/>
+  <w:style w:type="character" w:customStyle="1" w:styleId="a8">
+    <w:name w:val="页脚字符"/>
     <w:basedOn w:val="a0"/>
+    <w:link w:val="a7"/>
+    <w:uiPriority w:val="99"/>
+    <w:rsid w:val="00A769F4"/>
+    <w:rPr>
+      <w:kern w:val="0"/>
+      <w:sz w:val="18"/>
+      <w:szCs w:val="18"/>
+    </w:rPr>
+  </w:style>
+</w:styles>
+</file>
+
+<file path=word/stylesWithEffects.xml><?xml version="1.0" encoding="utf-8"?>
+<w:styles xmlns:wpc="http://schemas.microsoft.com/office/word/2010/wordprocessingCanvas" xmlns:mo="http://schemas.microsoft.com/office/mac/office/2008/main" xmlns:mc="http://schemas.openxmlformats.org/markup-compatibility/2006" xmlns:mv="urn:schemas-microsoft-com:mac:vml" xmlns:o="urn:schemas-microsoft-com:office:office" xmlns:r="http://schemas.openxmlformats.org/officeDocument/2006/relationships" xmlns:m="http://schemas.openxmlformats.org/officeDocument/2006/math" xmlns:v="urn:schemas-microsoft-com:vml" xmlns:wp14="http://schemas.microsoft.com/office/word/2010/wordprocessingDrawing" xmlns:wp="http://schemas.openxmlformats.org/drawingml/2006/wordprocessingDrawing" xmlns:w10="urn:schemas-microsoft-com:office:word" xmlns:w="http://schemas.openxmlformats.org/wordprocessingml/2006/main" xmlns:w14="http://schemas.microsoft.com/office/word/2010/wordml" xmlns:wpg="http://schemas.microsoft.com/office/word/2010/wordprocessingGroup" xmlns:wpi="http://schemas.microsoft.com/office/word/2010/wordprocessingInk" xmlns:wne="http://schemas.microsoft.com/office/word/2006/wordml" xmlns:wps="http://schemas.microsoft.com/office/word/2010/wordprocessingShape" mc:Ignorable="w14 wp14">
+  <w:docDefaults>
+    <w:rPrDefault>
+      <w:rPr>
+        <w:rFonts w:asciiTheme="minorHAnsi" w:eastAsiaTheme="minorEastAsia" w:hAnsiTheme="minorHAnsi" w:cstheme="minorBidi"/>
+        <w:kern w:val="2"/>
+        <w:sz w:val="21"/>
+        <w:szCs w:val="22"/>
+        <w:lang w:val="en-US" w:eastAsia="zh-CN" w:bidi="ar-SA"/>
+      </w:rPr>
+    </w:rPrDefault>
+    <w:pPrDefault/>
+  </w:docDefaults>
+  <w:latentStyles w:defLockedState="0" w:defUIPriority="99" w:defSemiHidden="1" w:defUnhideWhenUsed="1" w:defQFormat="0" w:count="276">
+    <w:lsdException w:name="Normal" w:semiHidden="0" w:uiPriority="0" w:unhideWhenUsed="0" w:qFormat="1"/>
+    <w:lsdException w:name="heading 1" w:semiHidden="0" w:uiPriority="9" w:unhideWhenUsed="0" w:qFormat="1"/>
+    <w:lsdException w:name="heading 2" w:uiPriority="9" w:qFormat="1"/>
+    <w:lsdException w:name="heading 3" w:uiPriority="9" w:qFormat="1"/>
+    <w:lsdException w:name="heading 4" w:uiPriority="9" w:qFormat="1"/>
+    <w:lsdException w:name="heading 5" w:uiPriority="9" w:qFormat="1"/>
+    <w:lsdException w:name="heading 6" w:uiPriority="9" w:qFormat="1"/>
+    <w:lsdException w:name="heading 7" w:uiPriority="9" w:qFormat="1"/>
+    <w:lsdException w:name="heading 8" w:uiPriority="9" w:qFormat="1"/>
+    <w:lsdException w:name="heading 9" w:uiPriority="9" w:qFormat="1"/>
+    <w:lsdException w:name="toc 1" w:uiPriority="39"/>
+    <w:lsdException w:name="toc 2" w:uiPriority="39"/>
+    <w:lsdException w:name="toc 3" w:uiPriority="39"/>
+    <w:lsdException w:name="toc 4" w:uiPriority="39"/>
+    <w:lsdException w:name="toc 5" w:uiPriority="39"/>
+    <w:lsdException w:name="toc 6" w:uiPriority="39"/>
+    <w:lsdException w:name="toc 7" w:uiPriority="39"/>
+    <w:lsdException w:name="toc 8" w:uiPriority="39"/>
+    <w:lsdException w:name="toc 9" w:uiPriority="39"/>
+    <w:lsdException w:name="caption" w:uiPriority="35" w:qFormat="1"/>
+    <w:lsdException w:name="Title" w:semiHidden="0" w:uiPriority="10" w:unhideWhenUsed="0" w:qFormat="1"/>
+    <w:lsdException w:name="Default Paragraph Font" w:uiPriority="1"/>
+    <w:lsdException w:name="Subtitle" w:semiHidden="0" w:uiPriority="11" w:unhideWhenUsed="0" w:qFormat="1"/>
+    <w:lsdException w:name="Strong" w:semiHidden="0" w:uiPriority="22" w:unhideWhenUsed="0" w:qFormat="1"/>
+    <w:lsdException w:name="Emphasis" w:semiHidden="0" w:uiPriority="20" w:unhideWhenUsed="0" w:qFormat="1"/>
+    <w:lsdException w:name="Table Grid" w:semiHidden="0" w:uiPriority="39" w:unhideWhenUsed="0"/>
+    <w:lsdException w:name="Note Level 1" w:semiHidden="0" w:unhideWhenUsed="0"/>
+    <w:lsdException w:name="Note Level 2" w:semiHidden="0" w:unhideWhenUsed="0"/>
+    <w:lsdException w:name="Note Level 3" w:semiHidden="0" w:unhideWhenUsed="0"/>
+    <w:lsdException w:name="Note Level 4" w:semiHidden="0" w:unhideWhenUsed="0"/>
+    <w:lsdException w:name="Note Level 5" w:semiHidden="0" w:unhideWhenUsed="0"/>
+    <w:lsdException w:name="Note Level 6" w:semiHidden="0" w:unhideWhenUsed="0"/>
+    <w:lsdException w:name="Note Level 7" w:semiHidden="0" w:unhideWhenUsed="0"/>
+    <w:lsdException w:name="Note Level 8" w:semiHidden="0" w:unhideWhenUsed="0"/>
+    <w:lsdException w:name="Note Level 9" w:semiHidden="0" w:unhideWhenUsed="0"/>
+    <w:lsdException w:name="Placeholder Text" w:unhideWhenUsed="0"/>
+    <w:lsdException w:name="No Spacing" w:semiHidden="0" w:uiPriority="1" w:unhideWhenUsed="0" w:qFormat="1"/>
+    <w:lsdException w:name="Light Shading" w:semiHidden="0" w:uiPriority="60" w:unhideWhenUsed="0"/>
+    <w:lsdException w:name="Light List" w:semiHidden="0" w:uiPriority="61" w:unhideWhenUsed="0"/>
+    <w:lsdException w:name="Light Grid" w:semiHidden="0" w:uiPriority="62" w:unhideWhenUsed="0"/>
+    <w:lsdException w:name="Medium Shading 1" w:semiHidden="0" w:uiPriority="63" w:unhideWhenUsed="0"/>
+    <w:lsdException w:name="Medium Shading 2" w:semiHidden="0" w:uiPriority="64" w:unhideWhenUsed="0"/>
+    <w:lsdException w:name="Medium List 1" w:semiHidden="0" w:uiPriority="65" w:unhideWhenUsed="0"/>
+    <w:lsdException w:name="Medium List 2" w:semiHidden="0" w:uiPriority="66" w:unhideWhenUsed="0"/>
+    <w:lsdException w:name="Medium Grid 1" w:semiHidden="0" w:uiPriority="67" w:unhideWhenUsed="0"/>
+    <w:lsdException w:name="Medium Grid 2" w:semiHidden="0" w:uiPriority="68" w:unhideWhenUsed="0"/>
+    <w:lsdException w:name="Medium Grid 3" w:semiHidden="0" w:uiPriority="69" w:unhideWhenUsed="0"/>
+    <w:lsdException w:name="Dark List" w:semiHidden="0" w:uiPriority="70" w:unhideWhenUsed="0"/>
+    <w:lsdException w:name="Colorful Shading" w:semiHidden="0" w:uiPriority="71" w:unhideWhenUsed="0"/>
+    <w:lsdException w:name="Colorful List" w:semiHidden="0" w:uiPriority="72" w:unhideWhenUsed="0"/>
+    <w:lsdException w:name="Colorful Grid" w:semiHidden="0" w:uiPriority="73" w:unhideWhenUsed="0"/>
+    <w:lsdException w:name="Light Shading Accent 1" w:semiHidden="0" w:uiPriority="60" w:unhideWhenUsed="0"/>
+    <w:lsdException w:name="Light List Accent 1" w:semiHidden="0" w:uiPriority="61" w:unhideWhenUsed="0"/>
+    <w:lsdException w:name="Light Grid Accent 1" w:semiHidden="0" w:uiPriority="62" w:unhideWhenUsed="0"/>
+    <w:lsdException w:name="Medium Shading 1 Accent 1" w:semiHidden="0" w:uiPriority="63" w:unhideWhenUsed="0"/>
+    <w:lsdException w:name="Medium Shading 2 Accent 1" w:semiHidden="0" w:uiPriority="64" w:unhideWhenUsed="0"/>
+    <w:lsdException w:name="Medium List 1 Accent 1" w:semiHidden="0" w:uiPriority="65" w:unhideWhenUsed="0"/>
+    <w:lsdException w:name="Revision" w:unhideWhenUsed="0"/>
+    <w:lsdException w:name="List Paragraph" w:semiHidden="0" w:uiPriority="34" w:unhideWhenUsed="0" w:qFormat="1"/>
+    <w:lsdException w:name="Quote" w:semiHidden="0" w:uiPriority="29" w:unhideWhenUsed="0" w:qFormat="1"/>
+    <w:lsdException w:name="Intense Quote" w:semiHidden="0" w:uiPriority="30" w:unhideWhenUsed="0" w:qFormat="1"/>
+    <w:lsdException w:name="Medium List 2 Accent 1" w:semiHidden="0" w:uiPriority="66" w:unhideWhenUsed="0"/>
+    <w:lsdException w:name="Medium Grid 1 Accent 1" w:semiHidden="0" w:uiPriority="67" w:unhideWhenUsed="0"/>
+    <w:lsdException w:name="Medium Grid 2 Accent 1" w:semiHidden="0" w:uiPriority="68" w:unhideWhenUsed="0"/>
+    <w:lsdException w:name="Medium Grid 3 Accent 1" w:semiHidden="0" w:uiPriority="69" w:unhideWhenUsed="0"/>
+    <w:lsdException w:name="Dark List Accent 1" w:semiHidden="0" w:uiPriority="70" w:unhideWhenUsed="0"/>
+    <w:lsdException w:name="Colorful Shading Accent 1" w:semiHidden="0" w:uiPriority="71" w:unhideWhenUsed="0"/>
+    <w:lsdException w:name="Colorful List Accent 1" w:semiHidden="0" w:uiPriority="72" w:unhideWhenUsed="0"/>
+    <w:lsdException w:name="Colorful Grid Accent 1" w:semiHidden="0" w:uiPriority="73" w:unhideWhenUsed="0"/>
+    <w:lsdException w:name="Light Shading Accent 2" w:semiHidden="0" w:uiPriority="60" w:unhideWhenUsed="0"/>
+    <w:lsdException w:name="Light List Accent 2" w:semiHidden="0" w:uiPriority="61" w:unhideWhenUsed="0"/>
+    <w:lsdException w:name="Light Grid Accent 2" w:semiHidden="0" w:uiPriority="62" w:unhideWhenUsed="0"/>
+    <w:lsdException w:name="Medium Shading 1 Accent 2" w:semiHidden="0" w:uiPriority="63" w:unhideWhenUsed="0"/>
+    <w:lsdException w:name="Medium Shading 2 Accent 2" w:semiHidden="0" w:uiPriority="64" w:unhideWhenUsed="0"/>
+    <w:lsdException w:name="Medium List 1 Accent 2" w:semiHidden="0" w:uiPriority="65" w:unhideWhenUsed="0"/>
+    <w:lsdException w:name="Medium List 2 Accent 2" w:semiHidden="0" w:uiPriority="66" w:unhideWhenUsed="0"/>
+    <w:lsdException w:name="Medium Grid 1 Accent 2" w:semiHidden="0" w:uiPriority="67" w:unhideWhenUsed="0"/>
+    <w:lsdException w:name="Medium Grid 2 Accent 2" w:semiHidden="0" w:uiPriority="68" w:unhideWhenUsed="0"/>
+    <w:lsdException w:name="Medium Grid 3 Accent 2" w:semiHidden="0" w:uiPriority="69" w:unhideWhenUsed="0"/>
+    <w:lsdException w:name="Dark List Accent 2" w:semiHidden="0" w:uiPriority="70" w:unhideWhenUsed="0"/>
+    <w:lsdException w:name="Colorful Shading Accent 2" w:semiHidden="0" w:uiPriority="71" w:unhideWhenUsed="0"/>
+    <w:lsdException w:name="Colorful List Accent 2" w:semiHidden="0" w:uiPriority="72" w:unhideWhenUsed="0"/>
+    <w:lsdException w:name="Colorful Grid Accent 2" w:semiHidden="0" w:uiPriority="73" w:unhideWhenUsed="0"/>
+    <w:lsdException w:name="Light Shading Accent 3" w:semiHidden="0" w:uiPriority="60" w:unhideWhenUsed="0"/>
+    <w:lsdException w:name="Light List Accent 3" w:semiHidden="0" w:uiPriority="61" w:unhideWhenUsed="0"/>
+    <w:lsdException w:name="Light Grid Accent 3" w:semiHidden="0" w:uiPriority="62" w:unhideWhenUsed="0"/>
+    <w:lsdException w:name="Medium Shading 1 Accent 3" w:semiHidden="0" w:uiPriority="63" w:unhideWhenUsed="0"/>
+    <w:lsdException w:name="Medium Shading 2 Accent 3" w:semiHidden="0" w:uiPriority="64" w:unhideWhenUsed="0"/>
+    <w:lsdException w:name="Medium List 1 Accent 3" w:semiHidden="0" w:uiPriority="65" w:unhideWhenUsed="0"/>
+    <w:lsdException w:name="Medium List 2 Accent 3" w:semiHidden="0" w:uiPriority="66" w:unhideWhenUsed="0"/>
+    <w:lsdException w:name="Medium Grid 1 Accent 3" w:semiHidden="0" w:uiPriority="67" w:unhideWhenUsed="0"/>
+    <w:lsdException w:name="Medium Grid 2 Accent 3" w:semiHidden="0" w:uiPriority="68" w:unhideWhenUsed="0"/>
+    <w:lsdException w:name="Medium Grid 3 Accent 3" w:semiHidden="0" w:uiPriority="69" w:unhideWhenUsed="0"/>
+    <w:lsdException w:name="Dark List Accent 3" w:semiHidden="0" w:uiPriority="70" w:unhideWhenUsed="0"/>
+    <w:lsdException w:name="Colorful Shading Accent 3" w:semiHidden="0" w:uiPriority="71" w:unhideWhenUsed="0"/>
+    <w:lsdException w:name="Colorful List Accent 3" w:semiHidden="0" w:uiPriority="72" w:unhideWhenUsed="0"/>
+    <w:lsdException w:name="Colorful Grid Accent 3" w:semiHidden="0" w:uiPriority="73" w:unhideWhenUsed="0"/>
+    <w:lsdException w:name="Light Shading Accent 4" w:semiHidden="0" w:uiPriority="60" w:unhideWhenUsed="0"/>
+    <w:lsdException w:name="Light List Accent 4" w:semiHidden="0" w:uiPriority="61" w:unhideWhenUsed="0"/>
+    <w:lsdException w:name="Light Grid Accent 4" w:semiHidden="0" w:uiPriority="62" w:unhideWhenUsed="0"/>
+    <w:lsdException w:name="Medium Shading 1 Accent 4" w:semiHidden="0" w:uiPriority="63" w:unhideWhenUsed="0"/>
+    <w:lsdException w:name="Medium Shading 2 Accent 4" w:semiHidden="0" w:uiPriority="64" w:unhideWhenUsed="0"/>
+    <w:lsdException w:name="Medium List 1 Accent 4" w:semiHidden="0" w:uiPriority="65" w:unhideWhenUsed="0"/>
+    <w:lsdException w:name="Medium List 2 Accent 4" w:semiHidden="0" w:uiPriority="66" w:unhideWhenUsed="0"/>
+    <w:lsdException w:name="Medium Grid 1 Accent 4" w:semiHidden="0" w:uiPriority="67" w:unhideWhenUsed="0"/>
+    <w:lsdException w:name="Medium Grid 2 Accent 4" w:semiHidden="0" w:uiPriority="68" w:unhideWhenUsed="0"/>
+    <w:lsdException w:name="Medium Grid 3 Accent 4" w:semiHidden="0" w:uiPriority="69" w:unhideWhenUsed="0"/>
+    <w:lsdException w:name="Dark List Accent 4" w:semiHidden="0" w:uiPriority="70" w:unhideWhenUsed="0"/>
+    <w:lsdException w:name="Colorful Shading Accent 4" w:semiHidden="0" w:uiPriority="71" w:unhideWhenUsed="0"/>
+    <w:lsdException w:name="Colorful List Accent 4" w:semiHidden="0" w:uiPriority="72" w:unhideWhenUsed="0"/>
+    <w:lsdException w:name="Colorful Grid Accent 4" w:semiHidden="0" w:uiPriority="73" w:unhideWhenUsed="0"/>
+    <w:lsdException w:name="Light Shading Accent 5" w:semiHidden="0" w:uiPriority="60" w:unhideWhenUsed="0"/>
+    <w:lsdException w:name="Light List Accent 5" w:semiHidden="0" w:uiPriority="61" w:unhideWhenUsed="0"/>
+    <w:lsdException w:name="Light Grid Accent 5" w:semiHidden="0" w:uiPriority="62" w:unhideWhenUsed="0"/>
+    <w:lsdException w:name="Medium Shading 1 Accent 5" w:semiHidden="0" w:uiPriority="63" w:unhideWhenUsed="0"/>
+    <w:lsdException w:name="Medium Shading 2 Accent 5" w:semiHidden="0" w:uiPriority="64" w:unhideWhenUsed="0"/>
+    <w:lsdException w:name="Medium List 1 Accent 5" w:semiHidden="0" w:uiPriority="65" w:unhideWhenUsed="0"/>
+    <w:lsdException w:name="Medium List 2 Accent 5" w:semiHidden="0" w:uiPriority="66" w:unhideWhenUsed="0"/>
+    <w:lsdException w:name="Medium Grid 1 Accent 5" w:semiHidden="0" w:uiPriority="67" w:unhideWhenUsed="0"/>
+    <w:lsdException w:name="Medium Grid 2 Accent 5" w:semiHidden="0" w:uiPriority="68" w:unhideWhenUsed="0"/>
+    <w:lsdException w:name="Medium Grid 3 Accent 5" w:semiHidden="0" w:uiPriority="69" w:unhideWhenUsed="0"/>
+    <w:lsdException w:name="Dark List Accent 5" w:semiHidden="0" w:uiPriority="70" w:unhideWhenUsed="0"/>
+    <w:lsdException w:name="Colorful Shading Accent 5" w:semiHidden="0" w:uiPriority="71" w:unhideWhenUsed="0"/>
+    <w:lsdException w:name="Colorful List Accent 5" w:semiHidden="0" w:uiPriority="72" w:unhideWhenUsed="0"/>
+    <w:lsdException w:name="Colorful Grid Accent 5" w:semiHidden="0" w:uiPriority="73" w:unhideWhenUsed="0"/>
+    <w:lsdException w:name="Light Shading Accent 6" w:semiHidden="0" w:uiPriority="60" w:unhideWhenUsed="0"/>
+    <w:lsdException w:name="Light List Accent 6" w:semiHidden="0" w:uiPriority="61" w:unhideWhenUsed="0"/>
+    <w:lsdException w:name="Light Grid Accent 6" w:semiHidden="0" w:uiPriority="62" w:unhideWhenUsed="0"/>
+    <w:lsdException w:name="Medium Shading 1 Accent 6" w:semiHidden="0" w:uiPriority="63" w:unhideWhenUsed="0"/>
+    <w:lsdException w:name="Medium Shading 2 Accent 6" w:semiHidden="0" w:uiPriority="64" w:unhideWhenUsed="0"/>
+    <w:lsdException w:name="Medium List 1 Accent 6" w:semiHidden="0" w:uiPriority="65" w:unhideWhenUsed="0"/>
+    <w:lsdException w:name="Medium List 2 Accent 6" w:semiHidden="0" w:uiPriority="66" w:unhideWhenUsed="0"/>
+    <w:lsdException w:name="Medium Grid 1 Accent 6" w:semiHidden="0" w:uiPriority="67" w:unhideWhenUsed="0"/>
+    <w:lsdException w:name="Medium Grid 2 Accent 6" w:semiHidden="0" w:uiPriority="68" w:unhideWhenUsed="0"/>
+    <w:lsdException w:name="Medium Grid 3 Accent 6" w:semiHidden="0" w:uiPriority="69" w:unhideWhenUsed="0"/>
+    <w:lsdException w:name="Dark List Accent 6" w:semiHidden="0" w:uiPriority="70" w:unhideWhenUsed="0"/>
+    <w:lsdException w:name="Colorful Shading Accent 6" w:semiHidden="0" w:uiPriority="71" w:unhideWhenUsed="0"/>
+    <w:lsdException w:name="Colorful List Accent 6" w:semiHidden="0" w:uiPriority="72" w:unhideWhenUsed="0"/>
+    <w:lsdException w:name="Colorful Grid Accent 6" w:semiHidden="0" w:uiPriority="73" w:unhideWhenUsed="0"/>
+    <w:lsdException w:name="Subtle Emphasis" w:semiHidden="0" w:uiPriority="19" w:unhideWhenUsed="0" w:qFormat="1"/>
+    <w:lsdException w:name="Intense Emphasis" w:semiHidden="0" w:uiPriority="21" w:unhideWhenUsed="0" w:qFormat="1"/>
+    <w:lsdException w:name="Subtle Reference" w:semiHidden="0" w:uiPriority="31" w:unhideWhenUsed="0" w:qFormat="1"/>
+    <w:lsdException w:name="Intense Reference" w:semiHidden="0" w:uiPriority="32" w:unhideWhenUsed="0" w:qFormat="1"/>
+    <w:lsdException w:name="Book Title" w:semiHidden="0" w:uiPriority="33" w:unhideWhenUsed="0" w:qFormat="1"/>
+    <w:lsdException w:name="Bibliography" w:uiPriority="37"/>
+    <w:lsdException w:name="TOC Heading" w:uiPriority="39" w:qFormat="1"/>
+  </w:latentStyles>
+  <w:style w:type="paragraph" w:default="1" w:styleId="a">
+    <w:name w:val="Normal"/>
+    <w:qFormat/>
+    <w:rsid w:val="00301A99"/>
+    <w:pPr>
+      <w:spacing w:after="160" w:line="256" w:lineRule="auto"/>
+    </w:pPr>
+    <w:rPr>
+      <w:kern w:val="0"/>
+      <w:sz w:val="22"/>
+    </w:rPr>
+  </w:style>
+  <w:style w:type="character" w:default="1" w:styleId="a0">
+    <w:name w:val="Default Paragraph Font"/>
+    <w:uiPriority w:val="1"/>
+    <w:semiHidden/>
+    <w:unhideWhenUsed/>
+  </w:style>
+  <w:style w:type="table" w:default="1" w:styleId="a1">
+    <w:name w:val="Normal Table"/>
+    <w:uiPriority w:val="99"/>
+    <w:semiHidden/>
+    <w:unhideWhenUsed/>
+    <w:tblPr>
+      <w:tblInd w:w="0" w:type="dxa"/>
+      <w:tblCellMar>
+        <w:top w:w="0" w:type="dxa"/>
+        <w:left w:w="108" w:type="dxa"/>
+        <w:bottom w:w="0" w:type="dxa"/>
+        <w:right w:w="108" w:type="dxa"/>
+      </w:tblCellMar>
+    </w:tblPr>
+  </w:style>
+  <w:style w:type="numbering" w:default="1" w:styleId="a2">
+    <w:name w:val="No List"/>
+    <w:uiPriority w:val="99"/>
+    <w:semiHidden/>
+    <w:unhideWhenUsed/>
+  </w:style>
+  <w:style w:type="paragraph" w:styleId="a3">
+    <w:name w:val="List Paragraph"/>
+    <w:basedOn w:val="a"/>
+    <w:uiPriority w:val="34"/>
+    <w:qFormat/>
+    <w:rsid w:val="00301A99"/>
+    <w:pPr>
+      <w:ind w:firstLineChars="200" w:firstLine="420"/>
+    </w:pPr>
+  </w:style>
+  <w:style w:type="table" w:styleId="a4">
+    <w:name w:val="Table Grid"/>
+    <w:basedOn w:val="a1"/>
+    <w:uiPriority w:val="39"/>
+    <w:rsid w:val="00301A99"/>
+    <w:rPr>
+      <w:rFonts w:eastAsia="Times New Roman"/>
+      <w:kern w:val="0"/>
+      <w:sz w:val="22"/>
+    </w:rPr>
+    <w:tblPr>
+      <w:tblInd w:w="0" w:type="dxa"/>
+      <w:tblBorders>
+        <w:top w:val="single" w:sz="4" w:space="0" w:color="auto"/>
+        <w:left w:val="single" w:sz="4" w:space="0" w:color="auto"/>
+        <w:bottom w:val="single" w:sz="4" w:space="0" w:color="auto"/>
+        <w:right w:val="single" w:sz="4" w:space="0" w:color="auto"/>
+        <w:insideH w:val="single" w:sz="4" w:space="0" w:color="auto"/>
+        <w:insideV w:val="single" w:sz="4" w:space="0" w:color="auto"/>
+      </w:tblBorders>
+      <w:tblCellMar>
+        <w:top w:w="0" w:type="dxa"/>
+        <w:left w:w="108" w:type="dxa"/>
+        <w:bottom w:w="0" w:type="dxa"/>
+        <w:right w:w="108" w:type="dxa"/>
+      </w:tblCellMar>
+    </w:tblPr>
+  </w:style>
+  <w:style w:type="paragraph" w:styleId="a5">
+    <w:name w:val="header"/>
+    <w:basedOn w:val="a"/>
     <w:link w:val="a6"/>
+    <w:uiPriority w:val="99"/>
+    <w:unhideWhenUsed/>
+    <w:rsid w:val="00A769F4"/>
+    <w:pPr>
+      <w:pBdr>
+        <w:bottom w:val="single" w:sz="6" w:space="1" w:color="auto"/>
+      </w:pBdr>
+      <w:tabs>
+        <w:tab w:val="center" w:pos="4153"/>
+        <w:tab w:val="right" w:pos="8306"/>
+      </w:tabs>
+      <w:snapToGrid w:val="0"/>
+      <w:spacing w:line="240" w:lineRule="auto"/>
+      <w:jc w:val="center"/>
+    </w:pPr>
+    <w:rPr>
+      <w:sz w:val="18"/>
+      <w:szCs w:val="18"/>
+    </w:rPr>
+  </w:style>
+  <w:style w:type="character" w:customStyle="1" w:styleId="a6">
+    <w:name w:val="页眉字符"/>
+    <w:basedOn w:val="a0"/>
+    <w:link w:val="a5"/>
+    <w:uiPriority w:val="99"/>
+    <w:rsid w:val="00A769F4"/>
+    <w:rPr>
+      <w:kern w:val="0"/>
+      <w:sz w:val="18"/>
+      <w:szCs w:val="18"/>
+    </w:rPr>
+  </w:style>
+  <w:style w:type="paragraph" w:styleId="a7">
+    <w:name w:val="footer"/>
+    <w:basedOn w:val="a"/>
+    <w:link w:val="a8"/>
+    <w:uiPriority w:val="99"/>
+    <w:unhideWhenUsed/>
+    <w:rsid w:val="00A769F4"/>
+    <w:pPr>
+      <w:tabs>
+        <w:tab w:val="center" w:pos="4153"/>
+        <w:tab w:val="right" w:pos="8306"/>
+      </w:tabs>
+      <w:snapToGrid w:val="0"/>
+      <w:spacing w:line="240" w:lineRule="auto"/>
+    </w:pPr>
+    <w:rPr>
+      <w:sz w:val="18"/>
+      <w:szCs w:val="18"/>
+    </w:rPr>
+  </w:style>
+  <w:style w:type="character" w:customStyle="1" w:styleId="a8">
+    <w:name w:val="页脚字符"/>
+    <w:basedOn w:val="a0"/>
+    <w:link w:val="a7"/>
     <w:uiPriority w:val="99"/>
     <w:rsid w:val="00A769F4"/>
     <w:rPr>
@@ -2681,7 +2882,7 @@
     </a:clrScheme>
     <a:fontScheme name="Office">
       <a:majorFont>
-        <a:latin typeface="Calibri Light" panose="020F0302020204030204"/>
+        <a:latin typeface="Calibri Light"/>
         <a:ea typeface=""/>
         <a:cs typeface=""/>
         <a:font script="Jpan" typeface="ＭＳ ゴシック"/>
@@ -2716,7 +2917,7 @@
         <a:font script="Geor" typeface="Sylfaen"/>
       </a:majorFont>
       <a:minorFont>
-        <a:latin typeface="Calibri" panose="020F0502020204030204"/>
+        <a:latin typeface="Calibri"/>
         <a:ea typeface=""/>
         <a:cs typeface=""/>
         <a:font script="Jpan" typeface="ＭＳ 明朝"/>
@@ -2893,7 +3094,7 @@
   <a:extraClrSchemeLst/>
   <a:extLst>
     <a:ext uri="{05A4C25C-085E-4340-85A3-A5531E510DB2}">
-      <thm15:themeFamily xmlns:thm15="http://schemas.microsoft.com/office/thememl/2012/main" name="Office Theme" id="{62F939B6-93AF-4DB8-9C6B-D6C7DFDC589F}" vid="{4A3C46E8-61CC-4603-A589-7422A47A8E4A}"/>
+      <thm15:themeFamily xmlns="" xmlns:thm15="http://schemas.microsoft.com/office/thememl/2012/main" name="Office Theme" id="{62F939B6-93AF-4DB8-9C6B-D6C7DFDC589F}" vid="{4A3C46E8-61CC-4603-A589-7422A47A8E4A}"/>
     </a:ext>
   </a:extLst>
 </a:theme>
